--- a/Introducción a PHP y TESTING/Testing en PHP.docx
+++ b/Introducción a PHP y TESTING/Testing en PHP.docx
@@ -1,49 +1,1064 @@
 
 <file path=word/document.xml><?xml version="1.0" encoding="utf-8"?>
-<w:document xmlns:o="urn:schemas-microsoft-com:office:office" xmlns:r="http://schemas.openxmlformats.org/officeDocument/2006/relationships" xmlns:v="urn:schemas-microsoft-com:vml" xmlns:w="http://schemas.openxmlformats.org/wordprocessingml/2006/main" xmlns:w10="urn:schemas-microsoft-com:office:word" xmlns:wp="http://schemas.openxmlformats.org/drawingml/2006/wordprocessingDrawing" xmlns:wps="http://schemas.microsoft.com/office/word/2010/wordprocessingShape" xmlns:wpg="http://schemas.microsoft.com/office/word/2010/wordprocessingGroup" xmlns:mc="http://schemas.openxmlformats.org/markup-compatibility/2006" xmlns:wp14="http://schemas.microsoft.com/office/word/2010/wordprocessingDrawing" xmlns:w14="http://schemas.microsoft.com/office/word/2010/wordml" mc:Ignorable="w14 wp14">
+<w:document xmlns:wpc="http://schemas.microsoft.com/office/word/2010/wordprocessingCanvas" xmlns:mc="http://schemas.openxmlformats.org/markup-compatibility/2006" xmlns:o="urn:schemas-microsoft-com:office:office" xmlns:r="http://schemas.openxmlformats.org/officeDocument/2006/relationships" xmlns:m="http://schemas.openxmlformats.org/officeDocument/2006/math" xmlns:v="urn:schemas-microsoft-com:vml" xmlns:wp14="http://schemas.microsoft.com/office/word/2010/wordprocessingDrawing" xmlns:wp="http://schemas.openxmlformats.org/drawingml/2006/wordprocessingDrawing" xmlns:w10="urn:schemas-microsoft-com:office:word" xmlns:w="http://schemas.openxmlformats.org/wordprocessingml/2006/main" xmlns:w14="http://schemas.microsoft.com/office/word/2010/wordml" xmlns:wpg="http://schemas.microsoft.com/office/word/2010/wordprocessingGroup" xmlns:wpi="http://schemas.microsoft.com/office/word/2010/wordprocessingInk" xmlns:wne="http://schemas.microsoft.com/office/word/2006/wordml" xmlns:wps="http://schemas.microsoft.com/office/word/2010/wordprocessingShape" mc:Ignorable="w14 wp14">
   <w:body>
     <w:p>
       <w:pPr>
-        <w:pStyle w:val="Heading1"/>
-        <w:numPr>
-          <w:ilvl w:val="0"/>
-          <w:numId w:val="1"/>
-        </w:numPr>
-        <w:spacing w:before="240" w:after="120"/>
-        <w:rPr/>
-      </w:pPr>
-      <w:r>
-        <w:rPr/>
+        <w:pStyle w:val="Ttulo1"/>
+      </w:pPr>
+      <w:r>
         <w:t>Testing en PHP</w:t>
       </w:r>
     </w:p>
     <w:p>
       <w:pPr>
-        <w:pStyle w:val="Normal"/>
-        <w:rPr/>
-      </w:pPr>
-      <w:r>
-        <w:rPr/>
-      </w:r>
+        <w:pStyle w:val="TextBody"/>
+      </w:pPr>
+    </w:p>
+    <w:p>
+      <w:pPr>
+        <w:pStyle w:val="TextBody"/>
+        <w:jc w:val="center"/>
+      </w:pPr>
+      <w:r>
+        <w:rPr>
+          <w:noProof/>
+          <w:lang w:eastAsia="es-CL" w:bidi="ar-SA"/>
+        </w:rPr>
+        <w:drawing>
+          <wp:inline distT="0" distB="0" distL="0" distR="0" wp14:anchorId="06D1B745" wp14:editId="1327F50C">
+            <wp:extent cx="4323810" cy="3228572"/>
+            <wp:effectExtent l="0" t="0" r="635" b="0"/>
+            <wp:docPr id="1" name="Imagen 1"/>
+            <wp:cNvGraphicFramePr>
+              <a:graphicFrameLocks xmlns:a="http://schemas.openxmlformats.org/drawingml/2006/main" noChangeAspect="1"/>
+            </wp:cNvGraphicFramePr>
+            <a:graphic xmlns:a="http://schemas.openxmlformats.org/drawingml/2006/main">
+              <a:graphicData uri="http://schemas.openxmlformats.org/drawingml/2006/picture">
+                <pic:pic xmlns:pic="http://schemas.openxmlformats.org/drawingml/2006/picture">
+                  <pic:nvPicPr>
+                    <pic:cNvPr id="0" name=""/>
+                    <pic:cNvPicPr/>
+                  </pic:nvPicPr>
+                  <pic:blipFill>
+                    <a:blip r:embed="rId6"/>
+                    <a:stretch>
+                      <a:fillRect/>
+                    </a:stretch>
+                  </pic:blipFill>
+                  <pic:spPr>
+                    <a:xfrm>
+                      <a:off x="0" y="0"/>
+                      <a:ext cx="4323810" cy="3228572"/>
+                    </a:xfrm>
+                    <a:prstGeom prst="rect">
+                      <a:avLst/>
+                    </a:prstGeom>
+                  </pic:spPr>
+                </pic:pic>
+              </a:graphicData>
+            </a:graphic>
+          </wp:inline>
+        </w:drawing>
+      </w:r>
+    </w:p>
+    <w:p>
+      <w:pPr>
+        <w:pStyle w:val="TextBody"/>
+      </w:pPr>
+    </w:p>
+    <w:p>
+      <w:pPr>
+        <w:pStyle w:val="TextBody"/>
+      </w:pPr>
+      <w:r>
+        <w:t>Para realizar las pruebas se utilizará php unit, un framework orientado a hacer pruebas en php.</w:t>
+      </w:r>
+    </w:p>
+    <w:p>
+      <w:pPr>
+        <w:pStyle w:val="TextBody"/>
+      </w:pPr>
+      <w:r>
+        <w:t>Como ya está instalado composer, este se descarga de la siguiente manera:</w:t>
+      </w:r>
+    </w:p>
+    <w:p>
+      <w:pPr>
+        <w:pStyle w:val="TextBody"/>
+      </w:pPr>
+      <w:r>
+        <w:rPr>
+          <w:noProof/>
+          <w:lang w:eastAsia="es-CL" w:bidi="ar-SA"/>
+        </w:rPr>
+        <w:drawing>
+          <wp:inline distT="0" distB="0" distL="0" distR="0" wp14:anchorId="761B26DD" wp14:editId="0AAEE8BF">
+            <wp:extent cx="5038096" cy="276190"/>
+            <wp:effectExtent l="0" t="0" r="0" b="0"/>
+            <wp:docPr id="4" name="Imagen 4"/>
+            <wp:cNvGraphicFramePr>
+              <a:graphicFrameLocks xmlns:a="http://schemas.openxmlformats.org/drawingml/2006/main" noChangeAspect="1"/>
+            </wp:cNvGraphicFramePr>
+            <a:graphic xmlns:a="http://schemas.openxmlformats.org/drawingml/2006/main">
+              <a:graphicData uri="http://schemas.openxmlformats.org/drawingml/2006/picture">
+                <pic:pic xmlns:pic="http://schemas.openxmlformats.org/drawingml/2006/picture">
+                  <pic:nvPicPr>
+                    <pic:cNvPr id="0" name=""/>
+                    <pic:cNvPicPr/>
+                  </pic:nvPicPr>
+                  <pic:blipFill>
+                    <a:blip r:embed="rId7"/>
+                    <a:stretch>
+                      <a:fillRect/>
+                    </a:stretch>
+                  </pic:blipFill>
+                  <pic:spPr>
+                    <a:xfrm>
+                      <a:off x="0" y="0"/>
+                      <a:ext cx="5038096" cy="276190"/>
+                    </a:xfrm>
+                    <a:prstGeom prst="rect">
+                      <a:avLst/>
+                    </a:prstGeom>
+                  </pic:spPr>
+                </pic:pic>
+              </a:graphicData>
+            </a:graphic>
+          </wp:inline>
+        </w:drawing>
+      </w:r>
+    </w:p>
+    <w:p>
+      <w:pPr>
+        <w:pStyle w:val="TextBody"/>
+      </w:pPr>
+    </w:p>
+    <w:p>
+      <w:pPr>
+        <w:pStyle w:val="TextBody"/>
+      </w:pPr>
+      <w:r>
+        <w:t xml:space="preserve">El </w:t>
+      </w:r>
+      <w:r>
+        <w:t>- -</w:t>
+      </w:r>
+      <w:r>
+        <w:t xml:space="preserve"> dev se debe a que esto solamente lo requerimos para un ambiente de desarrollo</w:t>
+      </w:r>
+    </w:p>
+    <w:p>
+      <w:pPr>
+        <w:pStyle w:val="TextBody"/>
+      </w:pPr>
+    </w:p>
+    <w:p>
+      <w:pPr>
+        <w:pStyle w:val="TextBody"/>
+      </w:pPr>
+      <w:r>
+        <w:t>Existía un error de dependencia</w:t>
+      </w:r>
+      <w:r>
+        <w:t xml:space="preserve"> (</w:t>
+      </w:r>
+      <w:r>
+        <w:t>phpunit requires ext-</w:t>
+      </w:r>
+      <w:proofErr w:type="gramStart"/>
+      <w:r>
+        <w:t>dom</w:t>
+      </w:r>
+      <w:r>
+        <w:t xml:space="preserve"> )</w:t>
+      </w:r>
+      <w:proofErr w:type="gramEnd"/>
+      <w:r>
+        <w:t xml:space="preserve"> el cual fue solucionado con:</w:t>
+      </w:r>
+    </w:p>
+    <w:p>
+      <w:pPr>
+        <w:pStyle w:val="TextBody"/>
+      </w:pPr>
+      <w:r>
+        <w:t>How do I install the dom extension for PHP7</w:t>
+      </w:r>
+    </w:p>
+    <w:p>
+      <w:pPr>
+        <w:pStyle w:val="TextBody"/>
+      </w:pPr>
+    </w:p>
+    <w:p>
+      <w:pPr>
+        <w:pStyle w:val="TextBody"/>
+      </w:pPr>
+      <w:proofErr w:type="gramStart"/>
+      <w:r>
+        <w:t>apt-get</w:t>
+      </w:r>
+      <w:proofErr w:type="gramEnd"/>
+      <w:r>
+        <w:t xml:space="preserve"> install php-xml</w:t>
+      </w:r>
+    </w:p>
+    <w:p>
+      <w:pPr>
+        <w:pStyle w:val="TextBody"/>
+      </w:pPr>
+    </w:p>
+    <w:p>
+      <w:pPr>
+        <w:pStyle w:val="TextBody"/>
+      </w:pPr>
+      <w:r>
+        <w:t>Nota: además de un problema de permisos que fue solucionado con:</w:t>
+      </w:r>
+    </w:p>
+    <w:p>
+      <w:pPr>
+        <w:pStyle w:val="TextBody"/>
+      </w:pPr>
+      <w:r>
+        <w:t>Composer config –g secure-http false</w:t>
+      </w:r>
+    </w:p>
+    <w:p>
+      <w:pPr>
+        <w:pStyle w:val="TextBody"/>
+      </w:pPr>
+    </w:p>
+    <w:p>
+      <w:pPr>
+        <w:pStyle w:val="TextBody"/>
+      </w:pPr>
+      <w:r>
+        <w:lastRenderedPageBreak/>
+        <w:t>Composer.json nos queda de la siguiente forma:</w:t>
+      </w:r>
+    </w:p>
+    <w:p>
+      <w:pPr>
+        <w:pStyle w:val="TextBody"/>
+      </w:pPr>
+      <w:r>
+        <w:rPr>
+          <w:noProof/>
+          <w:lang w:eastAsia="es-CL" w:bidi="ar-SA"/>
+        </w:rPr>
+        <w:drawing>
+          <wp:inline distT="0" distB="0" distL="0" distR="0" wp14:anchorId="4F46641D" wp14:editId="5A7B8D31">
+            <wp:extent cx="4714286" cy="3019048"/>
+            <wp:effectExtent l="0" t="0" r="0" b="0"/>
+            <wp:docPr id="5" name="Imagen 5"/>
+            <wp:cNvGraphicFramePr>
+              <a:graphicFrameLocks xmlns:a="http://schemas.openxmlformats.org/drawingml/2006/main" noChangeAspect="1"/>
+            </wp:cNvGraphicFramePr>
+            <a:graphic xmlns:a="http://schemas.openxmlformats.org/drawingml/2006/main">
+              <a:graphicData uri="http://schemas.openxmlformats.org/drawingml/2006/picture">
+                <pic:pic xmlns:pic="http://schemas.openxmlformats.org/drawingml/2006/picture">
+                  <pic:nvPicPr>
+                    <pic:cNvPr id="0" name=""/>
+                    <pic:cNvPicPr/>
+                  </pic:nvPicPr>
+                  <pic:blipFill>
+                    <a:blip r:embed="rId8"/>
+                    <a:stretch>
+                      <a:fillRect/>
+                    </a:stretch>
+                  </pic:blipFill>
+                  <pic:spPr>
+                    <a:xfrm>
+                      <a:off x="0" y="0"/>
+                      <a:ext cx="4714286" cy="3019048"/>
+                    </a:xfrm>
+                    <a:prstGeom prst="rect">
+                      <a:avLst/>
+                    </a:prstGeom>
+                  </pic:spPr>
+                </pic:pic>
+              </a:graphicData>
+            </a:graphic>
+          </wp:inline>
+        </w:drawing>
+      </w:r>
+    </w:p>
+    <w:p>
+      <w:pPr>
+        <w:pStyle w:val="TextBody"/>
+      </w:pPr>
+    </w:p>
+    <w:p>
+      <w:r>
+        <w:t>Para utilizar phpunit, primero:</w:t>
+      </w:r>
+    </w:p>
+    <w:p/>
+    <w:p>
+      <w:r>
+        <w:t>En la consola ejecutamos:</w:t>
+      </w:r>
+    </w:p>
+    <w:p/>
+    <w:tbl>
+      <w:tblPr>
+        <w:tblStyle w:val="Tablaconcuadrcula"/>
+        <w:tblW w:w="0" w:type="auto"/>
+        <w:tblLook w:val="04A0" w:firstRow="1" w:lastRow="0" w:firstColumn="1" w:lastColumn="0" w:noHBand="0" w:noVBand="1"/>
+      </w:tblPr>
+      <w:tblGrid>
+        <w:gridCol w:w="10112"/>
+      </w:tblGrid>
+      <w:tr>
+        <w:tc>
+          <w:tcPr>
+            <w:tcW w:w="10112" w:type="dxa"/>
+          </w:tcPr>
+          <w:p/>
+          <w:p>
+            <w:r>
+              <w:t>./vendor/bin/phpunit</w:t>
+            </w:r>
+          </w:p>
+          <w:p/>
+        </w:tc>
+      </w:tr>
+    </w:tbl>
+    <w:p/>
+    <w:p>
+      <w:r>
+        <w:t>Luego en nuestra carpeta test, se usa la convención NombreClase_test.php.</w:t>
+      </w:r>
+    </w:p>
+    <w:p/>
+    <w:p>
+      <w:r>
+        <w:t>Existen dos formas de programar un test:</w:t>
+      </w:r>
+    </w:p>
+    <w:p/>
+    <w:p>
+      <w:r>
+        <w:t>La primera es que se defina en un comentario que es un test y luego programar la función.</w:t>
+      </w:r>
+    </w:p>
+    <w:p/>
+    <w:p>
+      <w:r>
+        <w:t>La segunda es no poner el comentario (</w:t>
+      </w:r>
+      <w:proofErr w:type="spellStart"/>
+      <w:r>
+        <w:t>phpDocs</w:t>
+      </w:r>
+      <w:proofErr w:type="spellEnd"/>
+      <w:r>
+        <w:t>) y entonces el nombre de nuestra función va a estar sujeta a comenzar con test_</w:t>
+      </w:r>
+    </w:p>
+    <w:p/>
+    <w:p>
+      <w:proofErr w:type="spellStart"/>
+      <w:r>
+        <w:t>Ej</w:t>
+      </w:r>
+      <w:proofErr w:type="spellEnd"/>
+      <w:r>
+        <w:t>:</w:t>
+      </w:r>
+    </w:p>
+    <w:p/>
+    <w:p>
+      <w:r>
+        <w:rPr>
+          <w:noProof/>
+          <w:lang w:eastAsia="es-CL" w:bidi="ar-SA"/>
+        </w:rPr>
+        <w:drawing>
+          <wp:inline distT="0" distB="0" distL="0" distR="0" wp14:anchorId="6C73DD0F" wp14:editId="33F473E6">
+            <wp:extent cx="3609524" cy="1419048"/>
+            <wp:effectExtent l="0" t="0" r="0" b="0"/>
+            <wp:docPr id="6" name="Imagen 6"/>
+            <wp:cNvGraphicFramePr>
+              <a:graphicFrameLocks xmlns:a="http://schemas.openxmlformats.org/drawingml/2006/main" noChangeAspect="1"/>
+            </wp:cNvGraphicFramePr>
+            <a:graphic xmlns:a="http://schemas.openxmlformats.org/drawingml/2006/main">
+              <a:graphicData uri="http://schemas.openxmlformats.org/drawingml/2006/picture">
+                <pic:pic xmlns:pic="http://schemas.openxmlformats.org/drawingml/2006/picture">
+                  <pic:nvPicPr>
+                    <pic:cNvPr id="0" name=""/>
+                    <pic:cNvPicPr/>
+                  </pic:nvPicPr>
+                  <pic:blipFill>
+                    <a:blip r:embed="rId9"/>
+                    <a:stretch>
+                      <a:fillRect/>
+                    </a:stretch>
+                  </pic:blipFill>
+                  <pic:spPr>
+                    <a:xfrm>
+                      <a:off x="0" y="0"/>
+                      <a:ext cx="3609524" cy="1419048"/>
+                    </a:xfrm>
+                    <a:prstGeom prst="rect">
+                      <a:avLst/>
+                    </a:prstGeom>
+                  </pic:spPr>
+                </pic:pic>
+              </a:graphicData>
+            </a:graphic>
+          </wp:inline>
+        </w:drawing>
+      </w:r>
+    </w:p>
+    <w:p>
+      <w:r>
+        <w:lastRenderedPageBreak/>
+        <w:t>En este caso no fue necesario comenzar el nombre de la función con test, sino que el comentario fue suficiente para que el framework entienda que se trata de un test.</w:t>
+      </w:r>
+    </w:p>
+    <w:p/>
+    <w:p/>
+    <w:p>
+      <w:r>
+        <w:t xml:space="preserve">Ejemplo de si el objeto creado es realmente una instancia </w:t>
+      </w:r>
+    </w:p>
+    <w:p/>
+    <w:p>
+      <w:r>
+        <w:rPr>
+          <w:noProof/>
+          <w:lang w:eastAsia="es-CL" w:bidi="ar-SA"/>
+        </w:rPr>
+        <w:drawing>
+          <wp:inline distT="0" distB="0" distL="0" distR="0" wp14:anchorId="4EDF65A8" wp14:editId="51024CE4">
+            <wp:extent cx="4761905" cy="2971429"/>
+            <wp:effectExtent l="0" t="0" r="635" b="635"/>
+            <wp:docPr id="8" name="Imagen 8"/>
+            <wp:cNvGraphicFramePr>
+              <a:graphicFrameLocks xmlns:a="http://schemas.openxmlformats.org/drawingml/2006/main" noChangeAspect="1"/>
+            </wp:cNvGraphicFramePr>
+            <a:graphic xmlns:a="http://schemas.openxmlformats.org/drawingml/2006/main">
+              <a:graphicData uri="http://schemas.openxmlformats.org/drawingml/2006/picture">
+                <pic:pic xmlns:pic="http://schemas.openxmlformats.org/drawingml/2006/picture">
+                  <pic:nvPicPr>
+                    <pic:cNvPr id="0" name=""/>
+                    <pic:cNvPicPr/>
+                  </pic:nvPicPr>
+                  <pic:blipFill>
+                    <a:blip r:embed="rId10"/>
+                    <a:stretch>
+                      <a:fillRect/>
+                    </a:stretch>
+                  </pic:blipFill>
+                  <pic:spPr>
+                    <a:xfrm>
+                      <a:off x="0" y="0"/>
+                      <a:ext cx="4761905" cy="2971429"/>
+                    </a:xfrm>
+                    <a:prstGeom prst="rect">
+                      <a:avLst/>
+                    </a:prstGeom>
+                  </pic:spPr>
+                </pic:pic>
+              </a:graphicData>
+            </a:graphic>
+          </wp:inline>
+        </w:drawing>
+      </w:r>
+    </w:p>
+    <w:p/>
+    <w:p>
+      <w:r>
+        <w:t>Como los test están en la carpeta tests, se ejecuta el programa por consola indicándole la carpeta.</w:t>
+      </w:r>
+    </w:p>
+    <w:p/>
+    <w:p/>
+    <w:p>
+      <w:r>
+        <w:t>Este sería el output</w:t>
+      </w:r>
+    </w:p>
+    <w:p/>
+    <w:p>
+      <w:r>
+        <w:rPr>
+          <w:noProof/>
+          <w:lang w:eastAsia="es-CL" w:bidi="ar-SA"/>
+        </w:rPr>
+        <w:drawing>
+          <wp:inline distT="0" distB="0" distL="0" distR="0" wp14:anchorId="5A2A2E27" wp14:editId="7C740E11">
+            <wp:extent cx="5409524" cy="1980953"/>
+            <wp:effectExtent l="0" t="0" r="1270" b="635"/>
+            <wp:docPr id="7" name="Imagen 7"/>
+            <wp:cNvGraphicFramePr>
+              <a:graphicFrameLocks xmlns:a="http://schemas.openxmlformats.org/drawingml/2006/main" noChangeAspect="1"/>
+            </wp:cNvGraphicFramePr>
+            <a:graphic xmlns:a="http://schemas.openxmlformats.org/drawingml/2006/main">
+              <a:graphicData uri="http://schemas.openxmlformats.org/drawingml/2006/picture">
+                <pic:pic xmlns:pic="http://schemas.openxmlformats.org/drawingml/2006/picture">
+                  <pic:nvPicPr>
+                    <pic:cNvPr id="0" name=""/>
+                    <pic:cNvPicPr/>
+                  </pic:nvPicPr>
+                  <pic:blipFill>
+                    <a:blip r:embed="rId11"/>
+                    <a:stretch>
+                      <a:fillRect/>
+                    </a:stretch>
+                  </pic:blipFill>
+                  <pic:spPr>
+                    <a:xfrm>
+                      <a:off x="0" y="0"/>
+                      <a:ext cx="5409524" cy="1980953"/>
+                    </a:xfrm>
+                    <a:prstGeom prst="rect">
+                      <a:avLst/>
+                    </a:prstGeom>
+                  </pic:spPr>
+                </pic:pic>
+              </a:graphicData>
+            </a:graphic>
+          </wp:inline>
+        </w:drawing>
+      </w:r>
+    </w:p>
+    <w:p/>
+    <w:p>
+      <w:pPr>
+        <w:widowControl/>
+      </w:pPr>
+      <w:r>
+        <w:br w:type="page"/>
+      </w:r>
+    </w:p>
+    <w:p>
+      <w:r>
+        <w:lastRenderedPageBreak/>
+        <w:t>Para que sea un caso de mejor usabilidad se le puede agregar color:</w:t>
+      </w:r>
+    </w:p>
+    <w:p/>
+    <w:p>
+      <w:r>
+        <w:rPr>
+          <w:noProof/>
+          <w:lang w:eastAsia="es-CL" w:bidi="ar-SA"/>
+        </w:rPr>
+        <w:drawing>
+          <wp:inline distT="0" distB="0" distL="0" distR="0" wp14:anchorId="1FDC2BBB" wp14:editId="5C8658A2">
+            <wp:extent cx="5419048" cy="3000000"/>
+            <wp:effectExtent l="0" t="0" r="0" b="0"/>
+            <wp:docPr id="9" name="Imagen 9"/>
+            <wp:cNvGraphicFramePr>
+              <a:graphicFrameLocks xmlns:a="http://schemas.openxmlformats.org/drawingml/2006/main" noChangeAspect="1"/>
+            </wp:cNvGraphicFramePr>
+            <a:graphic xmlns:a="http://schemas.openxmlformats.org/drawingml/2006/main">
+              <a:graphicData uri="http://schemas.openxmlformats.org/drawingml/2006/picture">
+                <pic:pic xmlns:pic="http://schemas.openxmlformats.org/drawingml/2006/picture">
+                  <pic:nvPicPr>
+                    <pic:cNvPr id="0" name=""/>
+                    <pic:cNvPicPr/>
+                  </pic:nvPicPr>
+                  <pic:blipFill>
+                    <a:blip r:embed="rId12"/>
+                    <a:stretch>
+                      <a:fillRect/>
+                    </a:stretch>
+                  </pic:blipFill>
+                  <pic:spPr>
+                    <a:xfrm>
+                      <a:off x="0" y="0"/>
+                      <a:ext cx="5419048" cy="3000000"/>
+                    </a:xfrm>
+                    <a:prstGeom prst="rect">
+                      <a:avLst/>
+                    </a:prstGeom>
+                  </pic:spPr>
+                </pic:pic>
+              </a:graphicData>
+            </a:graphic>
+          </wp:inline>
+        </w:drawing>
+      </w:r>
+    </w:p>
+    <w:p/>
+    <w:p>
+      <w:r>
+        <w:t>Se pueden agregar más tests</w:t>
+      </w:r>
+    </w:p>
+    <w:p/>
+    <w:p>
+      <w:r>
+        <w:rPr>
+          <w:noProof/>
+          <w:lang w:eastAsia="es-CL" w:bidi="ar-SA"/>
+        </w:rPr>
+        <w:drawing>
+          <wp:inline distT="0" distB="0" distL="0" distR="0" wp14:anchorId="5532B42A" wp14:editId="20F8E9FA">
+            <wp:extent cx="5612130" cy="4517390"/>
+            <wp:effectExtent l="0" t="0" r="7620" b="0"/>
+            <wp:docPr id="10" name="Imagen 10"/>
+            <wp:cNvGraphicFramePr>
+              <a:graphicFrameLocks xmlns:a="http://schemas.openxmlformats.org/drawingml/2006/main" noChangeAspect="1"/>
+            </wp:cNvGraphicFramePr>
+            <a:graphic xmlns:a="http://schemas.openxmlformats.org/drawingml/2006/main">
+              <a:graphicData uri="http://schemas.openxmlformats.org/drawingml/2006/picture">
+                <pic:pic xmlns:pic="http://schemas.openxmlformats.org/drawingml/2006/picture">
+                  <pic:nvPicPr>
+                    <pic:cNvPr id="0" name=""/>
+                    <pic:cNvPicPr/>
+                  </pic:nvPicPr>
+                  <pic:blipFill>
+                    <a:blip r:embed="rId13"/>
+                    <a:stretch>
+                      <a:fillRect/>
+                    </a:stretch>
+                  </pic:blipFill>
+                  <pic:spPr>
+                    <a:xfrm>
+                      <a:off x="0" y="0"/>
+                      <a:ext cx="5612130" cy="4517390"/>
+                    </a:xfrm>
+                    <a:prstGeom prst="rect">
+                      <a:avLst/>
+                    </a:prstGeom>
+                  </pic:spPr>
+                </pic:pic>
+              </a:graphicData>
+            </a:graphic>
+          </wp:inline>
+        </w:drawing>
+      </w:r>
+    </w:p>
+    <w:p/>
+    <w:p>
+      <w:r>
+        <w:lastRenderedPageBreak/>
+        <w:t>Luego:</w:t>
+      </w:r>
+    </w:p>
+    <w:p>
+      <w:r>
+        <w:rPr>
+          <w:noProof/>
+          <w:lang w:eastAsia="es-CL" w:bidi="ar-SA"/>
+        </w:rPr>
+        <w:drawing>
+          <wp:inline distT="0" distB="0" distL="0" distR="0" wp14:anchorId="33DA47BC" wp14:editId="66031960">
+            <wp:extent cx="5428572" cy="1952381"/>
+            <wp:effectExtent l="0" t="0" r="1270" b="0"/>
+            <wp:docPr id="11" name="Imagen 11"/>
+            <wp:cNvGraphicFramePr>
+              <a:graphicFrameLocks xmlns:a="http://schemas.openxmlformats.org/drawingml/2006/main" noChangeAspect="1"/>
+            </wp:cNvGraphicFramePr>
+            <a:graphic xmlns:a="http://schemas.openxmlformats.org/drawingml/2006/main">
+              <a:graphicData uri="http://schemas.openxmlformats.org/drawingml/2006/picture">
+                <pic:pic xmlns:pic="http://schemas.openxmlformats.org/drawingml/2006/picture">
+                  <pic:nvPicPr>
+                    <pic:cNvPr id="0" name=""/>
+                    <pic:cNvPicPr/>
+                  </pic:nvPicPr>
+                  <pic:blipFill>
+                    <a:blip r:embed="rId14"/>
+                    <a:stretch>
+                      <a:fillRect/>
+                    </a:stretch>
+                  </pic:blipFill>
+                  <pic:spPr>
+                    <a:xfrm>
+                      <a:off x="0" y="0"/>
+                      <a:ext cx="5428572" cy="1952381"/>
+                    </a:xfrm>
+                    <a:prstGeom prst="rect">
+                      <a:avLst/>
+                    </a:prstGeom>
+                  </pic:spPr>
+                </pic:pic>
+              </a:graphicData>
+            </a:graphic>
+          </wp:inline>
+        </w:drawing>
+      </w:r>
+    </w:p>
+    <w:p/>
+    <w:p/>
+    <w:p>
+      <w:r>
+        <w:t>Nota:</w:t>
+      </w:r>
+    </w:p>
+    <w:p/>
+    <w:p>
+      <w:r>
+        <w:t>Además existe la opción de realizar esta tarea al revés, ósea realizar un “</w:t>
+      </w:r>
+      <w:r>
+        <w:t>test driven development</w:t>
+      </w:r>
+      <w:r>
+        <w:t>”</w:t>
+      </w:r>
+    </w:p>
+    <w:p/>
+    <w:p>
+      <w:r>
+        <w:t>En donde se programan los tests, esperando un funcionamiento y luego se crea ese funcionamiento.</w:t>
+      </w:r>
+    </w:p>
+    <w:p/>
+    <w:p>
+      <w:r>
+        <w:t>Además se puede generar una prueba que realice una verificación de un manejo de error:</w:t>
+      </w:r>
+    </w:p>
+    <w:p/>
+    <w:p>
+      <w:r>
+        <w:t>Observar el siguiente ejemplo:</w:t>
+      </w:r>
+    </w:p>
+    <w:p/>
+    <w:p>
+      <w:r>
+        <w:t>Se crea en la carpeta tests el siguiente archivo.</w:t>
+      </w:r>
+    </w:p>
+    <w:p/>
+    <w:p>
+      <w:r>
+        <w:rPr>
+          <w:noProof/>
+          <w:lang w:eastAsia="es-CL" w:bidi="ar-SA"/>
+        </w:rPr>
+        <w:drawing>
+          <wp:inline distT="0" distB="0" distL="0" distR="0" wp14:anchorId="70C4B302" wp14:editId="451436EE">
+            <wp:extent cx="1742857" cy="2371429"/>
+            <wp:effectExtent l="0" t="0" r="0" b="0"/>
+            <wp:docPr id="12" name="Imagen 12"/>
+            <wp:cNvGraphicFramePr>
+              <a:graphicFrameLocks xmlns:a="http://schemas.openxmlformats.org/drawingml/2006/main" noChangeAspect="1"/>
+            </wp:cNvGraphicFramePr>
+            <a:graphic xmlns:a="http://schemas.openxmlformats.org/drawingml/2006/main">
+              <a:graphicData uri="http://schemas.openxmlformats.org/drawingml/2006/picture">
+                <pic:pic xmlns:pic="http://schemas.openxmlformats.org/drawingml/2006/picture">
+                  <pic:nvPicPr>
+                    <pic:cNvPr id="0" name=""/>
+                    <pic:cNvPicPr/>
+                  </pic:nvPicPr>
+                  <pic:blipFill>
+                    <a:blip r:embed="rId15"/>
+                    <a:stretch>
+                      <a:fillRect/>
+                    </a:stretch>
+                  </pic:blipFill>
+                  <pic:spPr>
+                    <a:xfrm>
+                      <a:off x="0" y="0"/>
+                      <a:ext cx="1742857" cy="2371429"/>
+                    </a:xfrm>
+                    <a:prstGeom prst="rect">
+                      <a:avLst/>
+                    </a:prstGeom>
+                  </pic:spPr>
+                </pic:pic>
+              </a:graphicData>
+            </a:graphic>
+          </wp:inline>
+        </w:drawing>
+      </w:r>
+    </w:p>
+    <w:p/>
+    <w:p>
+      <w:r>
+        <w:t>Luego:</w:t>
+      </w:r>
+    </w:p>
+    <w:p/>
+    <w:p>
+      <w:r>
+        <w:rPr>
+          <w:noProof/>
+          <w:lang w:eastAsia="es-CL" w:bidi="ar-SA"/>
+        </w:rPr>
+        <w:lastRenderedPageBreak/>
+        <w:drawing>
+          <wp:inline distT="0" distB="0" distL="0" distR="0" wp14:anchorId="45FD4B8C" wp14:editId="2039633D">
+            <wp:extent cx="5612130" cy="3343910"/>
+            <wp:effectExtent l="0" t="0" r="7620" b="8890"/>
+            <wp:docPr id="13" name="Imagen 13"/>
+            <wp:cNvGraphicFramePr>
+              <a:graphicFrameLocks xmlns:a="http://schemas.openxmlformats.org/drawingml/2006/main" noChangeAspect="1"/>
+            </wp:cNvGraphicFramePr>
+            <a:graphic xmlns:a="http://schemas.openxmlformats.org/drawingml/2006/main">
+              <a:graphicData uri="http://schemas.openxmlformats.org/drawingml/2006/picture">
+                <pic:pic xmlns:pic="http://schemas.openxmlformats.org/drawingml/2006/picture">
+                  <pic:nvPicPr>
+                    <pic:cNvPr id="0" name=""/>
+                    <pic:cNvPicPr/>
+                  </pic:nvPicPr>
+                  <pic:blipFill>
+                    <a:blip r:embed="rId16"/>
+                    <a:stretch>
+                      <a:fillRect/>
+                    </a:stretch>
+                  </pic:blipFill>
+                  <pic:spPr>
+                    <a:xfrm>
+                      <a:off x="0" y="0"/>
+                      <a:ext cx="5612130" cy="3343910"/>
+                    </a:xfrm>
+                    <a:prstGeom prst="rect">
+                      <a:avLst/>
+                    </a:prstGeom>
+                  </pic:spPr>
+                </pic:pic>
+              </a:graphicData>
+            </a:graphic>
+          </wp:inline>
+        </w:drawing>
+      </w:r>
+    </w:p>
+    <w:p/>
+    <w:p>
+      <w:r>
+        <w:t>Se crea el objeto author</w:t>
+      </w:r>
+      <w:r>
+        <w:t xml:space="preserve"> y se le da tres parámetros.</w:t>
+      </w:r>
+    </w:p>
+    <w:p/>
+    <w:p>
+      <w:r>
+        <w:t>En la clase Author vemos lo siguiente:</w:t>
+      </w:r>
+    </w:p>
+    <w:p>
+      <w:r>
+        <w:rPr>
+          <w:noProof/>
+          <w:lang w:eastAsia="es-CL" w:bidi="ar-SA"/>
+        </w:rPr>
+        <w:drawing>
+          <wp:inline distT="0" distB="0" distL="0" distR="0" wp14:anchorId="7C60BB72" wp14:editId="564555C9">
+            <wp:extent cx="5612130" cy="4074795"/>
+            <wp:effectExtent l="0" t="0" r="7620" b="1905"/>
+            <wp:docPr id="14" name="Imagen 14"/>
+            <wp:cNvGraphicFramePr>
+              <a:graphicFrameLocks xmlns:a="http://schemas.openxmlformats.org/drawingml/2006/main" noChangeAspect="1"/>
+            </wp:cNvGraphicFramePr>
+            <a:graphic xmlns:a="http://schemas.openxmlformats.org/drawingml/2006/main">
+              <a:graphicData uri="http://schemas.openxmlformats.org/drawingml/2006/picture">
+                <pic:pic xmlns:pic="http://schemas.openxmlformats.org/drawingml/2006/picture">
+                  <pic:nvPicPr>
+                    <pic:cNvPr id="0" name=""/>
+                    <pic:cNvPicPr/>
+                  </pic:nvPicPr>
+                  <pic:blipFill>
+                    <a:blip r:embed="rId17"/>
+                    <a:stretch>
+                      <a:fillRect/>
+                    </a:stretch>
+                  </pic:blipFill>
+                  <pic:spPr>
+                    <a:xfrm>
+                      <a:off x="0" y="0"/>
+                      <a:ext cx="5612130" cy="4074795"/>
+                    </a:xfrm>
+                    <a:prstGeom prst="rect">
+                      <a:avLst/>
+                    </a:prstGeom>
+                  </pic:spPr>
+                </pic:pic>
+              </a:graphicData>
+            </a:graphic>
+          </wp:inline>
+        </w:drawing>
+      </w:r>
+    </w:p>
+    <w:p/>
+    <w:p>
+      <w:r>
+        <w:t xml:space="preserve">En este caso, está correcto por tanto la excepción no se lanza. Se podría decir que está correcto, pero en </w:t>
+      </w:r>
+      <w:r>
+        <w:lastRenderedPageBreak/>
+        <w:t>el test eso no es lo que queremos, por tanto al ejecutar sucederá lo siguiente:</w:t>
+      </w:r>
+    </w:p>
+    <w:p/>
+    <w:p>
+      <w:r>
+        <w:rPr>
+          <w:noProof/>
+          <w:lang w:eastAsia="es-CL" w:bidi="ar-SA"/>
+        </w:rPr>
+        <w:drawing>
+          <wp:inline distT="0" distB="0" distL="0" distR="0" wp14:anchorId="76F0D742" wp14:editId="7443EBB1">
+            <wp:extent cx="5523810" cy="3676191"/>
+            <wp:effectExtent l="0" t="0" r="1270" b="635"/>
+            <wp:docPr id="15" name="Imagen 15"/>
+            <wp:cNvGraphicFramePr>
+              <a:graphicFrameLocks xmlns:a="http://schemas.openxmlformats.org/drawingml/2006/main" noChangeAspect="1"/>
+            </wp:cNvGraphicFramePr>
+            <a:graphic xmlns:a="http://schemas.openxmlformats.org/drawingml/2006/main">
+              <a:graphicData uri="http://schemas.openxmlformats.org/drawingml/2006/picture">
+                <pic:pic xmlns:pic="http://schemas.openxmlformats.org/drawingml/2006/picture">
+                  <pic:nvPicPr>
+                    <pic:cNvPr id="0" name=""/>
+                    <pic:cNvPicPr/>
+                  </pic:nvPicPr>
+                  <pic:blipFill>
+                    <a:blip r:embed="rId18"/>
+                    <a:stretch>
+                      <a:fillRect/>
+                    </a:stretch>
+                  </pic:blipFill>
+                  <pic:spPr>
+                    <a:xfrm>
+                      <a:off x="0" y="0"/>
+                      <a:ext cx="5523810" cy="3676191"/>
+                    </a:xfrm>
+                    <a:prstGeom prst="rect">
+                      <a:avLst/>
+                    </a:prstGeom>
+                  </pic:spPr>
+                </pic:pic>
+              </a:graphicData>
+            </a:graphic>
+          </wp:inline>
+        </w:drawing>
+      </w:r>
+      <w:r>
+        <w:t xml:space="preserve"> </w:t>
+      </w:r>
+    </w:p>
+    <w:p/>
+    <w:p>
+      <w:r>
+        <w:t>Pero si creamos el objeto</w:t>
+      </w:r>
+      <w:r>
+        <w:t xml:space="preserve"> con el parámetro erróneo, lo que ocurre es que se ejecuta la excepción y el test pasa la prueba.</w:t>
+      </w:r>
+    </w:p>
+    <w:p/>
+    <w:p>
+      <w:r>
+        <w:rPr>
+          <w:noProof/>
+          <w:lang w:eastAsia="es-CL" w:bidi="ar-SA"/>
+        </w:rPr>
+        <w:drawing>
+          <wp:inline distT="0" distB="0" distL="0" distR="0" wp14:anchorId="517DD747" wp14:editId="7F50E6D0">
+            <wp:extent cx="5612130" cy="3185160"/>
+            <wp:effectExtent l="0" t="0" r="7620" b="0"/>
+            <wp:docPr id="16" name="Imagen 16"/>
+            <wp:cNvGraphicFramePr>
+              <a:graphicFrameLocks xmlns:a="http://schemas.openxmlformats.org/drawingml/2006/main" noChangeAspect="1"/>
+            </wp:cNvGraphicFramePr>
+            <a:graphic xmlns:a="http://schemas.openxmlformats.org/drawingml/2006/main">
+              <a:graphicData uri="http://schemas.openxmlformats.org/drawingml/2006/picture">
+                <pic:pic xmlns:pic="http://schemas.openxmlformats.org/drawingml/2006/picture">
+                  <pic:nvPicPr>
+                    <pic:cNvPr id="0" name=""/>
+                    <pic:cNvPicPr/>
+                  </pic:nvPicPr>
+                  <pic:blipFill>
+                    <a:blip r:embed="rId19"/>
+                    <a:stretch>
+                      <a:fillRect/>
+                    </a:stretch>
+                  </pic:blipFill>
+                  <pic:spPr>
+                    <a:xfrm>
+                      <a:off x="0" y="0"/>
+                      <a:ext cx="5612130" cy="3185160"/>
+                    </a:xfrm>
+                    <a:prstGeom prst="rect">
+                      <a:avLst/>
+                    </a:prstGeom>
+                  </pic:spPr>
+                </pic:pic>
+              </a:graphicData>
+            </a:graphic>
+          </wp:inline>
+        </w:drawing>
+      </w:r>
+    </w:p>
+    <w:p/>
+    <w:p>
+      <w:r>
+        <w:rPr>
+          <w:noProof/>
+          <w:lang w:eastAsia="es-CL" w:bidi="ar-SA"/>
+        </w:rPr>
+        <w:lastRenderedPageBreak/>
+        <w:drawing>
+          <wp:inline distT="0" distB="0" distL="0" distR="0" wp14:anchorId="528B83B5" wp14:editId="77388259">
+            <wp:extent cx="5352381" cy="1876191"/>
+            <wp:effectExtent l="0" t="0" r="1270" b="0"/>
+            <wp:docPr id="17" name="Imagen 17"/>
+            <wp:cNvGraphicFramePr>
+              <a:graphicFrameLocks xmlns:a="http://schemas.openxmlformats.org/drawingml/2006/main" noChangeAspect="1"/>
+            </wp:cNvGraphicFramePr>
+            <a:graphic xmlns:a="http://schemas.openxmlformats.org/drawingml/2006/main">
+              <a:graphicData uri="http://schemas.openxmlformats.org/drawingml/2006/picture">
+                <pic:pic xmlns:pic="http://schemas.openxmlformats.org/drawingml/2006/picture">
+                  <pic:nvPicPr>
+                    <pic:cNvPr id="0" name=""/>
+                    <pic:cNvPicPr/>
+                  </pic:nvPicPr>
+                  <pic:blipFill>
+                    <a:blip r:embed="rId20"/>
+                    <a:stretch>
+                      <a:fillRect/>
+                    </a:stretch>
+                  </pic:blipFill>
+                  <pic:spPr>
+                    <a:xfrm>
+                      <a:off x="0" y="0"/>
+                      <a:ext cx="5352381" cy="1876191"/>
+                    </a:xfrm>
+                    <a:prstGeom prst="rect">
+                      <a:avLst/>
+                    </a:prstGeom>
+                  </pic:spPr>
+                </pic:pic>
+              </a:graphicData>
+            </a:graphic>
+          </wp:inline>
+        </w:drawing>
+      </w:r>
+      <w:bookmarkStart w:id="0" w:name="_GoBack"/>
+      <w:bookmarkEnd w:id="0"/>
     </w:p>
     <w:sectPr>
-      <w:type w:val="nextPage"/>
       <w:pgSz w:w="12240" w:h="15840"/>
-      <w:pgMar w:left="1134" w:right="1134" w:header="0" w:top="1134" w:footer="0" w:bottom="1134" w:gutter="0"/>
-      <w:pgNumType w:fmt="decimal"/>
-      <w:formProt w:val="false"/>
-      <w:textDirection w:val="lrTb"/>
+      <w:pgMar w:top="1134" w:right="1134" w:bottom="1134" w:left="1134" w:header="0" w:footer="0" w:gutter="0"/>
+      <w:cols w:space="720"/>
+      <w:formProt w:val="0"/>
     </w:sectPr>
   </w:body>
 </w:document>
 </file>
 
 <file path=word/numbering.xml><?xml version="1.0" encoding="utf-8"?>
-<w:numbering xmlns:w="http://schemas.openxmlformats.org/wordprocessingml/2006/main" xmlns:o="urn:schemas-microsoft-com:office:office" xmlns:r="http://schemas.openxmlformats.org/officeDocument/2006/relationships" xmlns:v="urn:schemas-microsoft-com:vml">
-  <w:abstractNum w:abstractNumId="1">
+<w:numbering xmlns:wpc="http://schemas.microsoft.com/office/word/2010/wordprocessingCanvas" xmlns:mc="http://schemas.openxmlformats.org/markup-compatibility/2006" xmlns:o="urn:schemas-microsoft-com:office:office" xmlns:r="http://schemas.openxmlformats.org/officeDocument/2006/relationships" xmlns:m="http://schemas.openxmlformats.org/officeDocument/2006/math" xmlns:v="urn:schemas-microsoft-com:vml" xmlns:wp14="http://schemas.microsoft.com/office/word/2010/wordprocessingDrawing" xmlns:wp="http://schemas.openxmlformats.org/drawingml/2006/wordprocessingDrawing" xmlns:w10="urn:schemas-microsoft-com:office:word" xmlns:w="http://schemas.openxmlformats.org/wordprocessingml/2006/main" xmlns:w14="http://schemas.microsoft.com/office/word/2010/wordml" xmlns:wpg="http://schemas.microsoft.com/office/word/2010/wordprocessingGroup" xmlns:wpi="http://schemas.microsoft.com/office/word/2010/wordprocessingInk" xmlns:wne="http://schemas.microsoft.com/office/word/2006/wordml" xmlns:wps="http://schemas.microsoft.com/office/word/2010/wordprocessingShape" mc:Ignorable="w14 wp14">
+  <w:abstractNum w:abstractNumId="0">
+    <w:nsid w:val="0C067026"/>
+    <w:multiLevelType w:val="multilevel"/>
+    <w:tmpl w:val="55AC07B0"/>
     <w:lvl w:ilvl="0">
       <w:start w:val="1"/>
       <w:numFmt w:val="none"/>
+      <w:pStyle w:val="Ttulo1"/>
       <w:suff w:val="nothing"/>
       <w:lvlText w:val=""/>
       <w:lvlJc w:val="left"/>
@@ -57,6 +1072,7 @@
     <w:lvl w:ilvl="1">
       <w:start w:val="1"/>
       <w:numFmt w:val="none"/>
+      <w:pStyle w:val="Ttulo2"/>
       <w:suff w:val="nothing"/>
       <w:lvlText w:val=""/>
       <w:lvlJc w:val="left"/>
@@ -70,6 +1086,7 @@
     <w:lvl w:ilvl="2">
       <w:start w:val="1"/>
       <w:numFmt w:val="none"/>
+      <w:pStyle w:val="Ttulo3"/>
       <w:suff w:val="nothing"/>
       <w:lvlText w:val=""/>
       <w:lvlJc w:val="left"/>
@@ -160,52 +1177,179 @@
     </w:lvl>
   </w:abstractNum>
   <w:num w:numId="1">
-    <w:abstractNumId w:val="1"/>
+    <w:abstractNumId w:val="0"/>
   </w:num>
 </w:numbering>
 </file>
 
 <file path=word/styles.xml><?xml version="1.0" encoding="utf-8"?>
-<w:styles xmlns:w="http://schemas.openxmlformats.org/wordprocessingml/2006/main" xmlns:w14="http://schemas.microsoft.com/office/word/2010/wordml" xmlns:mc="http://schemas.openxmlformats.org/markup-compatibility/2006" mc:Ignorable="w14">
+<w:styles xmlns:mc="http://schemas.openxmlformats.org/markup-compatibility/2006" xmlns:r="http://schemas.openxmlformats.org/officeDocument/2006/relationships" xmlns:w="http://schemas.openxmlformats.org/wordprocessingml/2006/main" xmlns:w14="http://schemas.microsoft.com/office/word/2010/wordml" mc:Ignorable="w14">
   <w:docDefaults>
     <w:rPrDefault>
       <w:rPr>
-        <w:rFonts w:ascii="Liberation Serif" w:hAnsi="Liberation Serif" w:eastAsia="Droid Sans Fallback" w:cs="FreeSans"/>
+        <w:rFonts w:ascii="Liberation Serif" w:eastAsia="Droid Sans Fallback" w:hAnsi="Liberation Serif" w:cs="FreeSans"/>
         <w:sz w:val="24"/>
         <w:szCs w:val="24"/>
         <w:lang w:val="es-CL" w:eastAsia="zh-CN" w:bidi="hi-IN"/>
       </w:rPr>
     </w:rPrDefault>
-    <w:pPrDefault>
-      <w:pPr/>
-    </w:pPrDefault>
+    <w:pPrDefault/>
   </w:docDefaults>
-  <w:style w:type="paragraph" w:styleId="Normal">
+  <w:latentStyles w:defLockedState="0" w:defUIPriority="99" w:defSemiHidden="1" w:defUnhideWhenUsed="1" w:defQFormat="0" w:count="267">
+    <w:lsdException w:name="Normal" w:semiHidden="0" w:uiPriority="0" w:unhideWhenUsed="0" w:qFormat="1"/>
+    <w:lsdException w:name="heading 1" w:semiHidden="0" w:uiPriority="9" w:unhideWhenUsed="0" w:qFormat="1"/>
+    <w:lsdException w:name="heading 2" w:uiPriority="9" w:qFormat="1"/>
+    <w:lsdException w:name="heading 3" w:uiPriority="9" w:qFormat="1"/>
+    <w:lsdException w:name="heading 4" w:uiPriority="9" w:qFormat="1"/>
+    <w:lsdException w:name="heading 5" w:uiPriority="9" w:qFormat="1"/>
+    <w:lsdException w:name="heading 6" w:uiPriority="9" w:qFormat="1"/>
+    <w:lsdException w:name="heading 7" w:uiPriority="9" w:qFormat="1"/>
+    <w:lsdException w:name="heading 8" w:uiPriority="9" w:qFormat="1"/>
+    <w:lsdException w:name="heading 9" w:uiPriority="9" w:qFormat="1"/>
+    <w:lsdException w:name="toc 1" w:uiPriority="39"/>
+    <w:lsdException w:name="toc 2" w:uiPriority="39"/>
+    <w:lsdException w:name="toc 3" w:uiPriority="39"/>
+    <w:lsdException w:name="toc 4" w:uiPriority="39"/>
+    <w:lsdException w:name="toc 5" w:uiPriority="39"/>
+    <w:lsdException w:name="toc 6" w:uiPriority="39"/>
+    <w:lsdException w:name="toc 7" w:uiPriority="39"/>
+    <w:lsdException w:name="toc 8" w:uiPriority="39"/>
+    <w:lsdException w:name="toc 9" w:uiPriority="39"/>
+    <w:lsdException w:name="caption" w:uiPriority="35" w:qFormat="1"/>
+    <w:lsdException w:name="Title" w:semiHidden="0" w:uiPriority="10" w:unhideWhenUsed="0" w:qFormat="1"/>
+    <w:lsdException w:name="Default Paragraph Font" w:uiPriority="1"/>
+    <w:lsdException w:name="Subtitle" w:semiHidden="0" w:uiPriority="11" w:unhideWhenUsed="0" w:qFormat="1"/>
+    <w:lsdException w:name="Strong" w:semiHidden="0" w:uiPriority="22" w:unhideWhenUsed="0" w:qFormat="1"/>
+    <w:lsdException w:name="Emphasis" w:semiHidden="0" w:uiPriority="20" w:unhideWhenUsed="0" w:qFormat="1"/>
+    <w:lsdException w:name="Table Grid" w:semiHidden="0" w:uiPriority="59" w:unhideWhenUsed="0"/>
+    <w:lsdException w:name="Placeholder Text" w:unhideWhenUsed="0"/>
+    <w:lsdException w:name="No Spacing" w:semiHidden="0" w:uiPriority="1" w:unhideWhenUsed="0" w:qFormat="1"/>
+    <w:lsdException w:name="Light Shading" w:semiHidden="0" w:uiPriority="60" w:unhideWhenUsed="0"/>
+    <w:lsdException w:name="Light List" w:semiHidden="0" w:uiPriority="61" w:unhideWhenUsed="0"/>
+    <w:lsdException w:name="Light Grid" w:semiHidden="0" w:uiPriority="62" w:unhideWhenUsed="0"/>
+    <w:lsdException w:name="Medium Shading 1" w:semiHidden="0" w:uiPriority="63" w:unhideWhenUsed="0"/>
+    <w:lsdException w:name="Medium Shading 2" w:semiHidden="0" w:uiPriority="64" w:unhideWhenUsed="0"/>
+    <w:lsdException w:name="Medium List 1" w:semiHidden="0" w:uiPriority="65" w:unhideWhenUsed="0"/>
+    <w:lsdException w:name="Medium List 2" w:semiHidden="0" w:uiPriority="66" w:unhideWhenUsed="0"/>
+    <w:lsdException w:name="Medium Grid 1" w:semiHidden="0" w:uiPriority="67" w:unhideWhenUsed="0"/>
+    <w:lsdException w:name="Medium Grid 2" w:semiHidden="0" w:uiPriority="68" w:unhideWhenUsed="0"/>
+    <w:lsdException w:name="Medium Grid 3" w:semiHidden="0" w:uiPriority="69" w:unhideWhenUsed="0"/>
+    <w:lsdException w:name="Dark List" w:semiHidden="0" w:uiPriority="70" w:unhideWhenUsed="0"/>
+    <w:lsdException w:name="Colorful Shading" w:semiHidden="0" w:uiPriority="71" w:unhideWhenUsed="0"/>
+    <w:lsdException w:name="Colorful List" w:semiHidden="0" w:uiPriority="72" w:unhideWhenUsed="0"/>
+    <w:lsdException w:name="Colorful Grid" w:semiHidden="0" w:uiPriority="73" w:unhideWhenUsed="0"/>
+    <w:lsdException w:name="Light Shading Accent 1" w:semiHidden="0" w:uiPriority="60" w:unhideWhenUsed="0"/>
+    <w:lsdException w:name="Light List Accent 1" w:semiHidden="0" w:uiPriority="61" w:unhideWhenUsed="0"/>
+    <w:lsdException w:name="Light Grid Accent 1" w:semiHidden="0" w:uiPriority="62" w:unhideWhenUsed="0"/>
+    <w:lsdException w:name="Medium Shading 1 Accent 1" w:semiHidden="0" w:uiPriority="63" w:unhideWhenUsed="0"/>
+    <w:lsdException w:name="Medium Shading 2 Accent 1" w:semiHidden="0" w:uiPriority="64" w:unhideWhenUsed="0"/>
+    <w:lsdException w:name="Medium List 1 Accent 1" w:semiHidden="0" w:uiPriority="65" w:unhideWhenUsed="0"/>
+    <w:lsdException w:name="Revision" w:unhideWhenUsed="0"/>
+    <w:lsdException w:name="List Paragraph" w:semiHidden="0" w:uiPriority="34" w:unhideWhenUsed="0" w:qFormat="1"/>
+    <w:lsdException w:name="Quote" w:semiHidden="0" w:uiPriority="29" w:unhideWhenUsed="0" w:qFormat="1"/>
+    <w:lsdException w:name="Intense Quote" w:semiHidden="0" w:uiPriority="30" w:unhideWhenUsed="0" w:qFormat="1"/>
+    <w:lsdException w:name="Medium List 2 Accent 1" w:semiHidden="0" w:uiPriority="66" w:unhideWhenUsed="0"/>
+    <w:lsdException w:name="Medium Grid 1 Accent 1" w:semiHidden="0" w:uiPriority="67" w:unhideWhenUsed="0"/>
+    <w:lsdException w:name="Medium Grid 2 Accent 1" w:semiHidden="0" w:uiPriority="68" w:unhideWhenUsed="0"/>
+    <w:lsdException w:name="Medium Grid 3 Accent 1" w:semiHidden="0" w:uiPriority="69" w:unhideWhenUsed="0"/>
+    <w:lsdException w:name="Dark List Accent 1" w:semiHidden="0" w:uiPriority="70" w:unhideWhenUsed="0"/>
+    <w:lsdException w:name="Colorful Shading Accent 1" w:semiHidden="0" w:uiPriority="71" w:unhideWhenUsed="0"/>
+    <w:lsdException w:name="Colorful List Accent 1" w:semiHidden="0" w:uiPriority="72" w:unhideWhenUsed="0"/>
+    <w:lsdException w:name="Colorful Grid Accent 1" w:semiHidden="0" w:uiPriority="73" w:unhideWhenUsed="0"/>
+    <w:lsdException w:name="Light Shading Accent 2" w:semiHidden="0" w:uiPriority="60" w:unhideWhenUsed="0"/>
+    <w:lsdException w:name="Light List Accent 2" w:semiHidden="0" w:uiPriority="61" w:unhideWhenUsed="0"/>
+    <w:lsdException w:name="Light Grid Accent 2" w:semiHidden="0" w:uiPriority="62" w:unhideWhenUsed="0"/>
+    <w:lsdException w:name="Medium Shading 1 Accent 2" w:semiHidden="0" w:uiPriority="63" w:unhideWhenUsed="0"/>
+    <w:lsdException w:name="Medium Shading 2 Accent 2" w:semiHidden="0" w:uiPriority="64" w:unhideWhenUsed="0"/>
+    <w:lsdException w:name="Medium List 1 Accent 2" w:semiHidden="0" w:uiPriority="65" w:unhideWhenUsed="0"/>
+    <w:lsdException w:name="Medium List 2 Accent 2" w:semiHidden="0" w:uiPriority="66" w:unhideWhenUsed="0"/>
+    <w:lsdException w:name="Medium Grid 1 Accent 2" w:semiHidden="0" w:uiPriority="67" w:unhideWhenUsed="0"/>
+    <w:lsdException w:name="Medium Grid 2 Accent 2" w:semiHidden="0" w:uiPriority="68" w:unhideWhenUsed="0"/>
+    <w:lsdException w:name="Medium Grid 3 Accent 2" w:semiHidden="0" w:uiPriority="69" w:unhideWhenUsed="0"/>
+    <w:lsdException w:name="Dark List Accent 2" w:semiHidden="0" w:uiPriority="70" w:unhideWhenUsed="0"/>
+    <w:lsdException w:name="Colorful Shading Accent 2" w:semiHidden="0" w:uiPriority="71" w:unhideWhenUsed="0"/>
+    <w:lsdException w:name="Colorful List Accent 2" w:semiHidden="0" w:uiPriority="72" w:unhideWhenUsed="0"/>
+    <w:lsdException w:name="Colorful Grid Accent 2" w:semiHidden="0" w:uiPriority="73" w:unhideWhenUsed="0"/>
+    <w:lsdException w:name="Light Shading Accent 3" w:semiHidden="0" w:uiPriority="60" w:unhideWhenUsed="0"/>
+    <w:lsdException w:name="Light List Accent 3" w:semiHidden="0" w:uiPriority="61" w:unhideWhenUsed="0"/>
+    <w:lsdException w:name="Light Grid Accent 3" w:semiHidden="0" w:uiPriority="62" w:unhideWhenUsed="0"/>
+    <w:lsdException w:name="Medium Shading 1 Accent 3" w:semiHidden="0" w:uiPriority="63" w:unhideWhenUsed="0"/>
+    <w:lsdException w:name="Medium Shading 2 Accent 3" w:semiHidden="0" w:uiPriority="64" w:unhideWhenUsed="0"/>
+    <w:lsdException w:name="Medium List 1 Accent 3" w:semiHidden="0" w:uiPriority="65" w:unhideWhenUsed="0"/>
+    <w:lsdException w:name="Medium List 2 Accent 3" w:semiHidden="0" w:uiPriority="66" w:unhideWhenUsed="0"/>
+    <w:lsdException w:name="Medium Grid 1 Accent 3" w:semiHidden="0" w:uiPriority="67" w:unhideWhenUsed="0"/>
+    <w:lsdException w:name="Medium Grid 2 Accent 3" w:semiHidden="0" w:uiPriority="68" w:unhideWhenUsed="0"/>
+    <w:lsdException w:name="Medium Grid 3 Accent 3" w:semiHidden="0" w:uiPriority="69" w:unhideWhenUsed="0"/>
+    <w:lsdException w:name="Dark List Accent 3" w:semiHidden="0" w:uiPriority="70" w:unhideWhenUsed="0"/>
+    <w:lsdException w:name="Colorful Shading Accent 3" w:semiHidden="0" w:uiPriority="71" w:unhideWhenUsed="0"/>
+    <w:lsdException w:name="Colorful List Accent 3" w:semiHidden="0" w:uiPriority="72" w:unhideWhenUsed="0"/>
+    <w:lsdException w:name="Colorful Grid Accent 3" w:semiHidden="0" w:uiPriority="73" w:unhideWhenUsed="0"/>
+    <w:lsdException w:name="Light Shading Accent 4" w:semiHidden="0" w:uiPriority="60" w:unhideWhenUsed="0"/>
+    <w:lsdException w:name="Light List Accent 4" w:semiHidden="0" w:uiPriority="61" w:unhideWhenUsed="0"/>
+    <w:lsdException w:name="Light Grid Accent 4" w:semiHidden="0" w:uiPriority="62" w:unhideWhenUsed="0"/>
+    <w:lsdException w:name="Medium Shading 1 Accent 4" w:semiHidden="0" w:uiPriority="63" w:unhideWhenUsed="0"/>
+    <w:lsdException w:name="Medium Shading 2 Accent 4" w:semiHidden="0" w:uiPriority="64" w:unhideWhenUsed="0"/>
+    <w:lsdException w:name="Medium List 1 Accent 4" w:semiHidden="0" w:uiPriority="65" w:unhideWhenUsed="0"/>
+    <w:lsdException w:name="Medium List 2 Accent 4" w:semiHidden="0" w:uiPriority="66" w:unhideWhenUsed="0"/>
+    <w:lsdException w:name="Medium Grid 1 Accent 4" w:semiHidden="0" w:uiPriority="67" w:unhideWhenUsed="0"/>
+    <w:lsdException w:name="Medium Grid 2 Accent 4" w:semiHidden="0" w:uiPriority="68" w:unhideWhenUsed="0"/>
+    <w:lsdException w:name="Medium Grid 3 Accent 4" w:semiHidden="0" w:uiPriority="69" w:unhideWhenUsed="0"/>
+    <w:lsdException w:name="Dark List Accent 4" w:semiHidden="0" w:uiPriority="70" w:unhideWhenUsed="0"/>
+    <w:lsdException w:name="Colorful Shading Accent 4" w:semiHidden="0" w:uiPriority="71" w:unhideWhenUsed="0"/>
+    <w:lsdException w:name="Colorful List Accent 4" w:semiHidden="0" w:uiPriority="72" w:unhideWhenUsed="0"/>
+    <w:lsdException w:name="Colorful Grid Accent 4" w:semiHidden="0" w:uiPriority="73" w:unhideWhenUsed="0"/>
+    <w:lsdException w:name="Light Shading Accent 5" w:semiHidden="0" w:uiPriority="60" w:unhideWhenUsed="0"/>
+    <w:lsdException w:name="Light List Accent 5" w:semiHidden="0" w:uiPriority="61" w:unhideWhenUsed="0"/>
+    <w:lsdException w:name="Light Grid Accent 5" w:semiHidden="0" w:uiPriority="62" w:unhideWhenUsed="0"/>
+    <w:lsdException w:name="Medium Shading 1 Accent 5" w:semiHidden="0" w:uiPriority="63" w:unhideWhenUsed="0"/>
+    <w:lsdException w:name="Medium Shading 2 Accent 5" w:semiHidden="0" w:uiPriority="64" w:unhideWhenUsed="0"/>
+    <w:lsdException w:name="Medium List 1 Accent 5" w:semiHidden="0" w:uiPriority="65" w:unhideWhenUsed="0"/>
+    <w:lsdException w:name="Medium List 2 Accent 5" w:semiHidden="0" w:uiPriority="66" w:unhideWhenUsed="0"/>
+    <w:lsdException w:name="Medium Grid 1 Accent 5" w:semiHidden="0" w:uiPriority="67" w:unhideWhenUsed="0"/>
+    <w:lsdException w:name="Medium Grid 2 Accent 5" w:semiHidden="0" w:uiPriority="68" w:unhideWhenUsed="0"/>
+    <w:lsdException w:name="Medium Grid 3 Accent 5" w:semiHidden="0" w:uiPriority="69" w:unhideWhenUsed="0"/>
+    <w:lsdException w:name="Dark List Accent 5" w:semiHidden="0" w:uiPriority="70" w:unhideWhenUsed="0"/>
+    <w:lsdException w:name="Colorful Shading Accent 5" w:semiHidden="0" w:uiPriority="71" w:unhideWhenUsed="0"/>
+    <w:lsdException w:name="Colorful List Accent 5" w:semiHidden="0" w:uiPriority="72" w:unhideWhenUsed="0"/>
+    <w:lsdException w:name="Colorful Grid Accent 5" w:semiHidden="0" w:uiPriority="73" w:unhideWhenUsed="0"/>
+    <w:lsdException w:name="Light Shading Accent 6" w:semiHidden="0" w:uiPriority="60" w:unhideWhenUsed="0"/>
+    <w:lsdException w:name="Light List Accent 6" w:semiHidden="0" w:uiPriority="61" w:unhideWhenUsed="0"/>
+    <w:lsdException w:name="Light Grid Accent 6" w:semiHidden="0" w:uiPriority="62" w:unhideWhenUsed="0"/>
+    <w:lsdException w:name="Medium Shading 1 Accent 6" w:semiHidden="0" w:uiPriority="63" w:unhideWhenUsed="0"/>
+    <w:lsdException w:name="Medium Shading 2 Accent 6" w:semiHidden="0" w:uiPriority="64" w:unhideWhenUsed="0"/>
+    <w:lsdException w:name="Medium List 1 Accent 6" w:semiHidden="0" w:uiPriority="65" w:unhideWhenUsed="0"/>
+    <w:lsdException w:name="Medium List 2 Accent 6" w:semiHidden="0" w:uiPriority="66" w:unhideWhenUsed="0"/>
+    <w:lsdException w:name="Medium Grid 1 Accent 6" w:semiHidden="0" w:uiPriority="67" w:unhideWhenUsed="0"/>
+    <w:lsdException w:name="Medium Grid 2 Accent 6" w:semiHidden="0" w:uiPriority="68" w:unhideWhenUsed="0"/>
+    <w:lsdException w:name="Medium Grid 3 Accent 6" w:semiHidden="0" w:uiPriority="69" w:unhideWhenUsed="0"/>
+    <w:lsdException w:name="Dark List Accent 6" w:semiHidden="0" w:uiPriority="70" w:unhideWhenUsed="0"/>
+    <w:lsdException w:name="Colorful Shading Accent 6" w:semiHidden="0" w:uiPriority="71" w:unhideWhenUsed="0"/>
+    <w:lsdException w:name="Colorful List Accent 6" w:semiHidden="0" w:uiPriority="72" w:unhideWhenUsed="0"/>
+    <w:lsdException w:name="Colorful Grid Accent 6" w:semiHidden="0" w:uiPriority="73" w:unhideWhenUsed="0"/>
+    <w:lsdException w:name="Subtle Emphasis" w:semiHidden="0" w:uiPriority="19" w:unhideWhenUsed="0" w:qFormat="1"/>
+    <w:lsdException w:name="Intense Emphasis" w:semiHidden="0" w:uiPriority="21" w:unhideWhenUsed="0" w:qFormat="1"/>
+    <w:lsdException w:name="Subtle Reference" w:semiHidden="0" w:uiPriority="31" w:unhideWhenUsed="0" w:qFormat="1"/>
+    <w:lsdException w:name="Intense Reference" w:semiHidden="0" w:uiPriority="32" w:unhideWhenUsed="0" w:qFormat="1"/>
+    <w:lsdException w:name="Book Title" w:semiHidden="0" w:uiPriority="33" w:unhideWhenUsed="0" w:qFormat="1"/>
+    <w:lsdException w:name="Bibliography" w:uiPriority="37"/>
+    <w:lsdException w:name="TOC Heading" w:uiPriority="39" w:qFormat="1"/>
+  </w:latentStyles>
+  <w:style w:type="paragraph" w:default="1" w:styleId="Normal">
     <w:name w:val="Normal"/>
     <w:qFormat/>
     <w:pPr>
-      <w:widowControl w:val="false"/>
+      <w:widowControl w:val="0"/>
     </w:pPr>
-    <w:rPr>
-      <w:rFonts w:ascii="Liberation Serif" w:hAnsi="Liberation Serif" w:eastAsia="Droid Sans Fallback" w:cs="FreeSans"/>
-      <w:color w:val="auto"/>
-      <w:sz w:val="24"/>
-      <w:szCs w:val="24"/>
-      <w:lang w:val="es-CL" w:eastAsia="zh-CN" w:bidi="hi-IN"/>
-    </w:rPr>
-  </w:style>
-  <w:style w:type="paragraph" w:styleId="Heading1">
-    <w:name w:val="Heading 1"/>
+  </w:style>
+  <w:style w:type="paragraph" w:styleId="Ttulo1">
+    <w:name w:val="heading 1"/>
     <w:basedOn w:val="Heading"/>
     <w:next w:val="TextBody"/>
     <w:qFormat/>
     <w:pPr>
       <w:numPr>
-        <w:ilvl w:val="0"/>
         <w:numId w:val="1"/>
       </w:numPr>
-      <w:spacing w:before="240" w:after="120"/>
-      <w:outlineLvl w:val="0"/>
       <w:outlineLvl w:val="0"/>
     </w:pPr>
     <w:rPr>
@@ -215,8 +1359,8 @@
       <w:szCs w:val="36"/>
     </w:rPr>
   </w:style>
-  <w:style w:type="paragraph" w:styleId="Heading2">
-    <w:name w:val="Heading 2"/>
+  <w:style w:type="paragraph" w:styleId="Ttulo2">
+    <w:name w:val="heading 2"/>
     <w:basedOn w:val="Heading"/>
     <w:next w:val="TextBody"/>
     <w:qFormat/>
@@ -225,8 +1369,7 @@
         <w:ilvl w:val="1"/>
         <w:numId w:val="1"/>
       </w:numPr>
-      <w:spacing w:before="200" w:after="120"/>
-      <w:outlineLvl w:val="1"/>
+      <w:spacing w:before="200"/>
       <w:outlineLvl w:val="1"/>
     </w:pPr>
     <w:rPr>
@@ -236,8 +1379,8 @@
       <w:szCs w:val="32"/>
     </w:rPr>
   </w:style>
-  <w:style w:type="paragraph" w:styleId="Heading3">
-    <w:name w:val="Heading 3"/>
+  <w:style w:type="paragraph" w:styleId="Ttulo3">
+    <w:name w:val="heading 3"/>
     <w:basedOn w:val="Heading"/>
     <w:next w:val="TextBody"/>
     <w:qFormat/>
@@ -246,18 +1389,42 @@
         <w:ilvl w:val="2"/>
         <w:numId w:val="1"/>
       </w:numPr>
-      <w:spacing w:before="140" w:after="120"/>
-      <w:outlineLvl w:val="2"/>
+      <w:spacing w:before="140"/>
       <w:outlineLvl w:val="2"/>
     </w:pPr>
     <w:rPr>
       <w:b/>
       <w:bCs/>
-      <w:sz w:val="28"/>
-      <w:szCs w:val="28"/>
     </w:rPr>
   </w:style>
-  <w:style w:type="paragraph" w:styleId="Heading">
+  <w:style w:type="character" w:default="1" w:styleId="Fuentedeprrafopredeter">
+    <w:name w:val="Default Paragraph Font"/>
+    <w:uiPriority w:val="1"/>
+    <w:semiHidden/>
+    <w:unhideWhenUsed/>
+  </w:style>
+  <w:style w:type="table" w:default="1" w:styleId="Tablanormal">
+    <w:name w:val="Normal Table"/>
+    <w:uiPriority w:val="99"/>
+    <w:semiHidden/>
+    <w:unhideWhenUsed/>
+    <w:tblPr>
+      <w:tblInd w:w="0" w:type="dxa"/>
+      <w:tblCellMar>
+        <w:top w:w="0" w:type="dxa"/>
+        <w:left w:w="108" w:type="dxa"/>
+        <w:bottom w:w="0" w:type="dxa"/>
+        <w:right w:w="108" w:type="dxa"/>
+      </w:tblCellMar>
+    </w:tblPr>
+  </w:style>
+  <w:style w:type="numbering" w:default="1" w:styleId="Sinlista">
+    <w:name w:val="No List"/>
+    <w:uiPriority w:val="99"/>
+    <w:semiHidden/>
+    <w:unhideWhenUsed/>
+  </w:style>
+  <w:style w:type="paragraph" w:customStyle="1" w:styleId="Heading">
     <w:name w:val="Heading"/>
     <w:basedOn w:val="Normal"/>
     <w:next w:val="TextBody"/>
@@ -267,29 +1434,24 @@
       <w:spacing w:before="240" w:after="120"/>
     </w:pPr>
     <w:rPr>
-      <w:rFonts w:ascii="Liberation Sans" w:hAnsi="Liberation Sans" w:eastAsia="Droid Sans Fallback" w:cs="FreeSans"/>
+      <w:rFonts w:ascii="Liberation Sans" w:hAnsi="Liberation Sans"/>
       <w:sz w:val="28"/>
       <w:szCs w:val="28"/>
     </w:rPr>
   </w:style>
-  <w:style w:type="paragraph" w:styleId="TextBody">
+  <w:style w:type="paragraph" w:customStyle="1" w:styleId="TextBody">
     <w:name w:val="Text Body"/>
     <w:basedOn w:val="Normal"/>
     <w:pPr>
-      <w:spacing w:lineRule="auto" w:line="288" w:before="0" w:after="140"/>
+      <w:spacing w:after="140" w:line="288" w:lineRule="auto"/>
     </w:pPr>
-    <w:rPr/>
-  </w:style>
-  <w:style w:type="paragraph" w:styleId="List">
+  </w:style>
+  <w:style w:type="paragraph" w:styleId="Lista">
     <w:name w:val="List"/>
     <w:basedOn w:val="TextBody"/>
-    <w:pPr/>
-    <w:rPr>
-      <w:rFonts w:cs="FreeSans"/>
-    </w:rPr>
-  </w:style>
-  <w:style w:type="paragraph" w:styleId="Caption">
-    <w:name w:val="Caption"/>
+  </w:style>
+  <w:style w:type="paragraph" w:styleId="Epgrafe">
+    <w:name w:val="caption"/>
     <w:basedOn w:val="Normal"/>
     <w:qFormat/>
     <w:pPr>
@@ -297,35 +1459,28 @@
       <w:spacing w:before="120" w:after="120"/>
     </w:pPr>
     <w:rPr>
-      <w:rFonts w:cs="FreeSans"/>
       <w:i/>
       <w:iCs/>
-      <w:sz w:val="24"/>
-      <w:szCs w:val="24"/>
     </w:rPr>
   </w:style>
-  <w:style w:type="paragraph" w:styleId="Index">
+  <w:style w:type="paragraph" w:customStyle="1" w:styleId="Index">
     <w:name w:val="Index"/>
     <w:basedOn w:val="Normal"/>
     <w:qFormat/>
     <w:pPr>
       <w:suppressLineNumbers/>
     </w:pPr>
-    <w:rPr>
-      <w:rFonts w:cs="FreeSans"/>
-    </w:rPr>
-  </w:style>
-  <w:style w:type="paragraph" w:styleId="Quotations">
+  </w:style>
+  <w:style w:type="paragraph" w:customStyle="1" w:styleId="Quotations">
     <w:name w:val="Quotations"/>
     <w:basedOn w:val="Normal"/>
     <w:qFormat/>
     <w:pPr>
-      <w:spacing w:before="0" w:after="283"/>
-      <w:ind w:left="567" w:right="567" w:hanging="0"/>
+      <w:spacing w:after="283"/>
+      <w:ind w:left="567" w:right="567"/>
     </w:pPr>
-    <w:rPr/>
-  </w:style>
-  <w:style w:type="paragraph" w:styleId="Title">
+  </w:style>
+  <w:style w:type="paragraph" w:styleId="Ttulo">
     <w:name w:val="Title"/>
     <w:basedOn w:val="Heading"/>
     <w:next w:val="TextBody"/>
@@ -340,13 +1495,13 @@
       <w:szCs w:val="56"/>
     </w:rPr>
   </w:style>
-  <w:style w:type="paragraph" w:styleId="Subtitle">
+  <w:style w:type="paragraph" w:styleId="Subttulo">
     <w:name w:val="Subtitle"/>
     <w:basedOn w:val="Heading"/>
     <w:next w:val="TextBody"/>
     <w:qFormat/>
     <w:pPr>
-      <w:spacing w:before="60" w:after="120"/>
+      <w:spacing w:before="60"/>
       <w:jc w:val="center"/>
     </w:pPr>
     <w:rPr>
@@ -354,5 +1509,530 @@
       <w:szCs w:val="36"/>
     </w:rPr>
   </w:style>
+  <w:style w:type="paragraph" w:styleId="Textodeglobo">
+    <w:name w:val="Balloon Text"/>
+    <w:basedOn w:val="Normal"/>
+    <w:link w:val="TextodegloboCar"/>
+    <w:uiPriority w:val="99"/>
+    <w:semiHidden/>
+    <w:unhideWhenUsed/>
+    <w:rsid w:val="009A1CDF"/>
+    <w:rPr>
+      <w:rFonts w:ascii="Tahoma" w:hAnsi="Tahoma" w:cs="Mangal"/>
+      <w:sz w:val="16"/>
+      <w:szCs w:val="14"/>
+    </w:rPr>
+  </w:style>
+  <w:style w:type="character" w:customStyle="1" w:styleId="TextodegloboCar">
+    <w:name w:val="Texto de globo Car"/>
+    <w:basedOn w:val="Fuentedeprrafopredeter"/>
+    <w:link w:val="Textodeglobo"/>
+    <w:uiPriority w:val="99"/>
+    <w:semiHidden/>
+    <w:rsid w:val="009A1CDF"/>
+    <w:rPr>
+      <w:rFonts w:ascii="Tahoma" w:hAnsi="Tahoma" w:cs="Mangal"/>
+      <w:sz w:val="16"/>
+      <w:szCs w:val="14"/>
+    </w:rPr>
+  </w:style>
+  <w:style w:type="table" w:styleId="Tablaconcuadrcula">
+    <w:name w:val="Table Grid"/>
+    <w:basedOn w:val="Tablanormal"/>
+    <w:uiPriority w:val="59"/>
+    <w:rsid w:val="009344E1"/>
+    <w:tblPr>
+      <w:tblInd w:w="0" w:type="dxa"/>
+      <w:tblBorders>
+        <w:top w:val="single" w:sz="4" w:space="0" w:color="auto"/>
+        <w:left w:val="single" w:sz="4" w:space="0" w:color="auto"/>
+        <w:bottom w:val="single" w:sz="4" w:space="0" w:color="auto"/>
+        <w:right w:val="single" w:sz="4" w:space="0" w:color="auto"/>
+        <w:insideH w:val="single" w:sz="4" w:space="0" w:color="auto"/>
+        <w:insideV w:val="single" w:sz="4" w:space="0" w:color="auto"/>
+      </w:tblBorders>
+      <w:tblCellMar>
+        <w:top w:w="0" w:type="dxa"/>
+        <w:left w:w="108" w:type="dxa"/>
+        <w:bottom w:w="0" w:type="dxa"/>
+        <w:right w:w="108" w:type="dxa"/>
+      </w:tblCellMar>
+    </w:tblPr>
+  </w:style>
 </w:styles>
+</file>
+
+<file path=word/stylesWithEffects.xml><?xml version="1.0" encoding="utf-8"?>
+<w:styles xmlns:wpc="http://schemas.microsoft.com/office/word/2010/wordprocessingCanvas" xmlns:mc="http://schemas.openxmlformats.org/markup-compatibility/2006" xmlns:o="urn:schemas-microsoft-com:office:office" xmlns:r="http://schemas.openxmlformats.org/officeDocument/2006/relationships" xmlns:m="http://schemas.openxmlformats.org/officeDocument/2006/math" xmlns:v="urn:schemas-microsoft-com:vml" xmlns:wp14="http://schemas.microsoft.com/office/word/2010/wordprocessingDrawing" xmlns:wp="http://schemas.openxmlformats.org/drawingml/2006/wordprocessingDrawing" xmlns:w10="urn:schemas-microsoft-com:office:word" xmlns:w="http://schemas.openxmlformats.org/wordprocessingml/2006/main" xmlns:w14="http://schemas.microsoft.com/office/word/2010/wordml" xmlns:wpg="http://schemas.microsoft.com/office/word/2010/wordprocessingGroup" xmlns:wpi="http://schemas.microsoft.com/office/word/2010/wordprocessingInk" xmlns:wne="http://schemas.microsoft.com/office/word/2006/wordml" xmlns:wps="http://schemas.microsoft.com/office/word/2010/wordprocessingShape" mc:Ignorable="w14 wp14">
+  <w:docDefaults>
+    <w:rPrDefault>
+      <w:rPr>
+        <w:rFonts w:asciiTheme="minorHAnsi" w:eastAsiaTheme="minorEastAsia" w:hAnsiTheme="minorHAnsi" w:cstheme="minorBidi"/>
+        <w:sz w:val="22"/>
+        <w:szCs w:val="22"/>
+        <w:lang w:val="es-CL" w:eastAsia="es-CL" w:bidi="ar-SA"/>
+      </w:rPr>
+    </w:rPrDefault>
+    <w:pPrDefault>
+      <w:pPr>
+        <w:spacing w:after="200" w:line="276" w:lineRule="auto"/>
+      </w:pPr>
+    </w:pPrDefault>
+  </w:docDefaults>
+  <w:latentStyles w:defLockedState="0" w:defUIPriority="99" w:defSemiHidden="1" w:defUnhideWhenUsed="1" w:defQFormat="0" w:count="267">
+    <w:lsdException w:name="Normal" w:semiHidden="0" w:uiPriority="0" w:unhideWhenUsed="0" w:qFormat="1"/>
+    <w:lsdException w:name="heading 1" w:semiHidden="0" w:uiPriority="9" w:unhideWhenUsed="0" w:qFormat="1"/>
+    <w:lsdException w:name="heading 2" w:uiPriority="9" w:qFormat="1"/>
+    <w:lsdException w:name="heading 3" w:uiPriority="9" w:qFormat="1"/>
+    <w:lsdException w:name="heading 4" w:uiPriority="9" w:qFormat="1"/>
+    <w:lsdException w:name="heading 5" w:uiPriority="9" w:qFormat="1"/>
+    <w:lsdException w:name="heading 6" w:uiPriority="9" w:qFormat="1"/>
+    <w:lsdException w:name="heading 7" w:uiPriority="9" w:qFormat="1"/>
+    <w:lsdException w:name="heading 8" w:uiPriority="9" w:qFormat="1"/>
+    <w:lsdException w:name="heading 9" w:uiPriority="9" w:qFormat="1"/>
+    <w:lsdException w:name="toc 1" w:uiPriority="39"/>
+    <w:lsdException w:name="toc 2" w:uiPriority="39"/>
+    <w:lsdException w:name="toc 3" w:uiPriority="39"/>
+    <w:lsdException w:name="toc 4" w:uiPriority="39"/>
+    <w:lsdException w:name="toc 5" w:uiPriority="39"/>
+    <w:lsdException w:name="toc 6" w:uiPriority="39"/>
+    <w:lsdException w:name="toc 7" w:uiPriority="39"/>
+    <w:lsdException w:name="toc 8" w:uiPriority="39"/>
+    <w:lsdException w:name="toc 9" w:uiPriority="39"/>
+    <w:lsdException w:name="caption" w:uiPriority="35" w:qFormat="1"/>
+    <w:lsdException w:name="Title" w:semiHidden="0" w:uiPriority="10" w:unhideWhenUsed="0" w:qFormat="1"/>
+    <w:lsdException w:name="Default Paragraph Font" w:uiPriority="1"/>
+    <w:lsdException w:name="Subtitle" w:semiHidden="0" w:uiPriority="11" w:unhideWhenUsed="0" w:qFormat="1"/>
+    <w:lsdException w:name="Strong" w:semiHidden="0" w:uiPriority="22" w:unhideWhenUsed="0" w:qFormat="1"/>
+    <w:lsdException w:name="Emphasis" w:semiHidden="0" w:uiPriority="20" w:unhideWhenUsed="0" w:qFormat="1"/>
+    <w:lsdException w:name="Table Grid" w:semiHidden="0" w:uiPriority="59" w:unhideWhenUsed="0"/>
+    <w:lsdException w:name="Placeholder Text" w:unhideWhenUsed="0"/>
+    <w:lsdException w:name="No Spacing" w:semiHidden="0" w:uiPriority="1" w:unhideWhenUsed="0" w:qFormat="1"/>
+    <w:lsdException w:name="Light Shading" w:semiHidden="0" w:uiPriority="60" w:unhideWhenUsed="0"/>
+    <w:lsdException w:name="Light List" w:semiHidden="0" w:uiPriority="61" w:unhideWhenUsed="0"/>
+    <w:lsdException w:name="Light Grid" w:semiHidden="0" w:uiPriority="62" w:unhideWhenUsed="0"/>
+    <w:lsdException w:name="Medium Shading 1" w:semiHidden="0" w:uiPriority="63" w:unhideWhenUsed="0"/>
+    <w:lsdException w:name="Medium Shading 2" w:semiHidden="0" w:uiPriority="64" w:unhideWhenUsed="0"/>
+    <w:lsdException w:name="Medium List 1" w:semiHidden="0" w:uiPriority="65" w:unhideWhenUsed="0"/>
+    <w:lsdException w:name="Medium List 2" w:semiHidden="0" w:uiPriority="66" w:unhideWhenUsed="0"/>
+    <w:lsdException w:name="Medium Grid 1" w:semiHidden="0" w:uiPriority="67" w:unhideWhenUsed="0"/>
+    <w:lsdException w:name="Medium Grid 2" w:semiHidden="0" w:uiPriority="68" w:unhideWhenUsed="0"/>
+    <w:lsdException w:name="Medium Grid 3" w:semiHidden="0" w:uiPriority="69" w:unhideWhenUsed="0"/>
+    <w:lsdException w:name="Dark List" w:semiHidden="0" w:uiPriority="70" w:unhideWhenUsed="0"/>
+    <w:lsdException w:name="Colorful Shading" w:semiHidden="0" w:uiPriority="71" w:unhideWhenUsed="0"/>
+    <w:lsdException w:name="Colorful List" w:semiHidden="0" w:uiPriority="72" w:unhideWhenUsed="0"/>
+    <w:lsdException w:name="Colorful Grid" w:semiHidden="0" w:uiPriority="73" w:unhideWhenUsed="0"/>
+    <w:lsdException w:name="Light Shading Accent 1" w:semiHidden="0" w:uiPriority="60" w:unhideWhenUsed="0"/>
+    <w:lsdException w:name="Light List Accent 1" w:semiHidden="0" w:uiPriority="61" w:unhideWhenUsed="0"/>
+    <w:lsdException w:name="Light Grid Accent 1" w:semiHidden="0" w:uiPriority="62" w:unhideWhenUsed="0"/>
+    <w:lsdException w:name="Medium Shading 1 Accent 1" w:semiHidden="0" w:uiPriority="63" w:unhideWhenUsed="0"/>
+    <w:lsdException w:name="Medium Shading 2 Accent 1" w:semiHidden="0" w:uiPriority="64" w:unhideWhenUsed="0"/>
+    <w:lsdException w:name="Medium List 1 Accent 1" w:semiHidden="0" w:uiPriority="65" w:unhideWhenUsed="0"/>
+    <w:lsdException w:name="Revision" w:unhideWhenUsed="0"/>
+    <w:lsdException w:name="List Paragraph" w:semiHidden="0" w:uiPriority="34" w:unhideWhenUsed="0" w:qFormat="1"/>
+    <w:lsdException w:name="Quote" w:semiHidden="0" w:uiPriority="29" w:unhideWhenUsed="0" w:qFormat="1"/>
+    <w:lsdException w:name="Intense Quote" w:semiHidden="0" w:uiPriority="30" w:unhideWhenUsed="0" w:qFormat="1"/>
+    <w:lsdException w:name="Medium List 2 Accent 1" w:semiHidden="0" w:uiPriority="66" w:unhideWhenUsed="0"/>
+    <w:lsdException w:name="Medium Grid 1 Accent 1" w:semiHidden="0" w:uiPriority="67" w:unhideWhenUsed="0"/>
+    <w:lsdException w:name="Medium Grid 2 Accent 1" w:semiHidden="0" w:uiPriority="68" w:unhideWhenUsed="0"/>
+    <w:lsdException w:name="Medium Grid 3 Accent 1" w:semiHidden="0" w:uiPriority="69" w:unhideWhenUsed="0"/>
+    <w:lsdException w:name="Dark List Accent 1" w:semiHidden="0" w:uiPriority="70" w:unhideWhenUsed="0"/>
+    <w:lsdException w:name="Colorful Shading Accent 1" w:semiHidden="0" w:uiPriority="71" w:unhideWhenUsed="0"/>
+    <w:lsdException w:name="Colorful List Accent 1" w:semiHidden="0" w:uiPriority="72" w:unhideWhenUsed="0"/>
+    <w:lsdException w:name="Colorful Grid Accent 1" w:semiHidden="0" w:uiPriority="73" w:unhideWhenUsed="0"/>
+    <w:lsdException w:name="Light Shading Accent 2" w:semiHidden="0" w:uiPriority="60" w:unhideWhenUsed="0"/>
+    <w:lsdException w:name="Light List Accent 2" w:semiHidden="0" w:uiPriority="61" w:unhideWhenUsed="0"/>
+    <w:lsdException w:name="Light Grid Accent 2" w:semiHidden="0" w:uiPriority="62" w:unhideWhenUsed="0"/>
+    <w:lsdException w:name="Medium Shading 1 Accent 2" w:semiHidden="0" w:uiPriority="63" w:unhideWhenUsed="0"/>
+    <w:lsdException w:name="Medium Shading 2 Accent 2" w:semiHidden="0" w:uiPriority="64" w:unhideWhenUsed="0"/>
+    <w:lsdException w:name="Medium List 1 Accent 2" w:semiHidden="0" w:uiPriority="65" w:unhideWhenUsed="0"/>
+    <w:lsdException w:name="Medium List 2 Accent 2" w:semiHidden="0" w:uiPriority="66" w:unhideWhenUsed="0"/>
+    <w:lsdException w:name="Medium Grid 1 Accent 2" w:semiHidden="0" w:uiPriority="67" w:unhideWhenUsed="0"/>
+    <w:lsdException w:name="Medium Grid 2 Accent 2" w:semiHidden="0" w:uiPriority="68" w:unhideWhenUsed="0"/>
+    <w:lsdException w:name="Medium Grid 3 Accent 2" w:semiHidden="0" w:uiPriority="69" w:unhideWhenUsed="0"/>
+    <w:lsdException w:name="Dark List Accent 2" w:semiHidden="0" w:uiPriority="70" w:unhideWhenUsed="0"/>
+    <w:lsdException w:name="Colorful Shading Accent 2" w:semiHidden="0" w:uiPriority="71" w:unhideWhenUsed="0"/>
+    <w:lsdException w:name="Colorful List Accent 2" w:semiHidden="0" w:uiPriority="72" w:unhideWhenUsed="0"/>
+    <w:lsdException w:name="Colorful Grid Accent 2" w:semiHidden="0" w:uiPriority="73" w:unhideWhenUsed="0"/>
+    <w:lsdException w:name="Light Shading Accent 3" w:semiHidden="0" w:uiPriority="60" w:unhideWhenUsed="0"/>
+    <w:lsdException w:name="Light List Accent 3" w:semiHidden="0" w:uiPriority="61" w:unhideWhenUsed="0"/>
+    <w:lsdException w:name="Light Grid Accent 3" w:semiHidden="0" w:uiPriority="62" w:unhideWhenUsed="0"/>
+    <w:lsdException w:name="Medium Shading 1 Accent 3" w:semiHidden="0" w:uiPriority="63" w:unhideWhenUsed="0"/>
+    <w:lsdException w:name="Medium Shading 2 Accent 3" w:semiHidden="0" w:uiPriority="64" w:unhideWhenUsed="0"/>
+    <w:lsdException w:name="Medium List 1 Accent 3" w:semiHidden="0" w:uiPriority="65" w:unhideWhenUsed="0"/>
+    <w:lsdException w:name="Medium List 2 Accent 3" w:semiHidden="0" w:uiPriority="66" w:unhideWhenUsed="0"/>
+    <w:lsdException w:name="Medium Grid 1 Accent 3" w:semiHidden="0" w:uiPriority="67" w:unhideWhenUsed="0"/>
+    <w:lsdException w:name="Medium Grid 2 Accent 3" w:semiHidden="0" w:uiPriority="68" w:unhideWhenUsed="0"/>
+    <w:lsdException w:name="Medium Grid 3 Accent 3" w:semiHidden="0" w:uiPriority="69" w:unhideWhenUsed="0"/>
+    <w:lsdException w:name="Dark List Accent 3" w:semiHidden="0" w:uiPriority="70" w:unhideWhenUsed="0"/>
+    <w:lsdException w:name="Colorful Shading Accent 3" w:semiHidden="0" w:uiPriority="71" w:unhideWhenUsed="0"/>
+    <w:lsdException w:name="Colorful List Accent 3" w:semiHidden="0" w:uiPriority="72" w:unhideWhenUsed="0"/>
+    <w:lsdException w:name="Colorful Grid Accent 3" w:semiHidden="0" w:uiPriority="73" w:unhideWhenUsed="0"/>
+    <w:lsdException w:name="Light Shading Accent 4" w:semiHidden="0" w:uiPriority="60" w:unhideWhenUsed="0"/>
+    <w:lsdException w:name="Light List Accent 4" w:semiHidden="0" w:uiPriority="61" w:unhideWhenUsed="0"/>
+    <w:lsdException w:name="Light Grid Accent 4" w:semiHidden="0" w:uiPriority="62" w:unhideWhenUsed="0"/>
+    <w:lsdException w:name="Medium Shading 1 Accent 4" w:semiHidden="0" w:uiPriority="63" w:unhideWhenUsed="0"/>
+    <w:lsdException w:name="Medium Shading 2 Accent 4" w:semiHidden="0" w:uiPriority="64" w:unhideWhenUsed="0"/>
+    <w:lsdException w:name="Medium List 1 Accent 4" w:semiHidden="0" w:uiPriority="65" w:unhideWhenUsed="0"/>
+    <w:lsdException w:name="Medium List 2 Accent 4" w:semiHidden="0" w:uiPriority="66" w:unhideWhenUsed="0"/>
+    <w:lsdException w:name="Medium Grid 1 Accent 4" w:semiHidden="0" w:uiPriority="67" w:unhideWhenUsed="0"/>
+    <w:lsdException w:name="Medium Grid 2 Accent 4" w:semiHidden="0" w:uiPriority="68" w:unhideWhenUsed="0"/>
+    <w:lsdException w:name="Medium Grid 3 Accent 4" w:semiHidden="0" w:uiPriority="69" w:unhideWhenUsed="0"/>
+    <w:lsdException w:name="Dark List Accent 4" w:semiHidden="0" w:uiPriority="70" w:unhideWhenUsed="0"/>
+    <w:lsdException w:name="Colorful Shading Accent 4" w:semiHidden="0" w:uiPriority="71" w:unhideWhenUsed="0"/>
+    <w:lsdException w:name="Colorful List Accent 4" w:semiHidden="0" w:uiPriority="72" w:unhideWhenUsed="0"/>
+    <w:lsdException w:name="Colorful Grid Accent 4" w:semiHidden="0" w:uiPriority="73" w:unhideWhenUsed="0"/>
+    <w:lsdException w:name="Light Shading Accent 5" w:semiHidden="0" w:uiPriority="60" w:unhideWhenUsed="0"/>
+    <w:lsdException w:name="Light List Accent 5" w:semiHidden="0" w:uiPriority="61" w:unhideWhenUsed="0"/>
+    <w:lsdException w:name="Light Grid Accent 5" w:semiHidden="0" w:uiPriority="62" w:unhideWhenUsed="0"/>
+    <w:lsdException w:name="Medium Shading 1 Accent 5" w:semiHidden="0" w:uiPriority="63" w:unhideWhenUsed="0"/>
+    <w:lsdException w:name="Medium Shading 2 Accent 5" w:semiHidden="0" w:uiPriority="64" w:unhideWhenUsed="0"/>
+    <w:lsdException w:name="Medium List 1 Accent 5" w:semiHidden="0" w:uiPriority="65" w:unhideWhenUsed="0"/>
+    <w:lsdException w:name="Medium List 2 Accent 5" w:semiHidden="0" w:uiPriority="66" w:unhideWhenUsed="0"/>
+    <w:lsdException w:name="Medium Grid 1 Accent 5" w:semiHidden="0" w:uiPriority="67" w:unhideWhenUsed="0"/>
+    <w:lsdException w:name="Medium Grid 2 Accent 5" w:semiHidden="0" w:uiPriority="68" w:unhideWhenUsed="0"/>
+    <w:lsdException w:name="Medium Grid 3 Accent 5" w:semiHidden="0" w:uiPriority="69" w:unhideWhenUsed="0"/>
+    <w:lsdException w:name="Dark List Accent 5" w:semiHidden="0" w:uiPriority="70" w:unhideWhenUsed="0"/>
+    <w:lsdException w:name="Colorful Shading Accent 5" w:semiHidden="0" w:uiPriority="71" w:unhideWhenUsed="0"/>
+    <w:lsdException w:name="Colorful List Accent 5" w:semiHidden="0" w:uiPriority="72" w:unhideWhenUsed="0"/>
+    <w:lsdException w:name="Colorful Grid Accent 5" w:semiHidden="0" w:uiPriority="73" w:unhideWhenUsed="0"/>
+    <w:lsdException w:name="Light Shading Accent 6" w:semiHidden="0" w:uiPriority="60" w:unhideWhenUsed="0"/>
+    <w:lsdException w:name="Light List Accent 6" w:semiHidden="0" w:uiPriority="61" w:unhideWhenUsed="0"/>
+    <w:lsdException w:name="Light Grid Accent 6" w:semiHidden="0" w:uiPriority="62" w:unhideWhenUsed="0"/>
+    <w:lsdException w:name="Medium Shading 1 Accent 6" w:semiHidden="0" w:uiPriority="63" w:unhideWhenUsed="0"/>
+    <w:lsdException w:name="Medium Shading 2 Accent 6" w:semiHidden="0" w:uiPriority="64" w:unhideWhenUsed="0"/>
+    <w:lsdException w:name="Medium List 1 Accent 6" w:semiHidden="0" w:uiPriority="65" w:unhideWhenUsed="0"/>
+    <w:lsdException w:name="Medium List 2 Accent 6" w:semiHidden="0" w:uiPriority="66" w:unhideWhenUsed="0"/>
+    <w:lsdException w:name="Medium Grid 1 Accent 6" w:semiHidden="0" w:uiPriority="67" w:unhideWhenUsed="0"/>
+    <w:lsdException w:name="Medium Grid 2 Accent 6" w:semiHidden="0" w:uiPriority="68" w:unhideWhenUsed="0"/>
+    <w:lsdException w:name="Medium Grid 3 Accent 6" w:semiHidden="0" w:uiPriority="69" w:unhideWhenUsed="0"/>
+    <w:lsdException w:name="Dark List Accent 6" w:semiHidden="0" w:uiPriority="70" w:unhideWhenUsed="0"/>
+    <w:lsdException w:name="Colorful Shading Accent 6" w:semiHidden="0" w:uiPriority="71" w:unhideWhenUsed="0"/>
+    <w:lsdException w:name="Colorful List Accent 6" w:semiHidden="0" w:uiPriority="72" w:unhideWhenUsed="0"/>
+    <w:lsdException w:name="Colorful Grid Accent 6" w:semiHidden="0" w:uiPriority="73" w:unhideWhenUsed="0"/>
+    <w:lsdException w:name="Subtle Emphasis" w:semiHidden="0" w:uiPriority="19" w:unhideWhenUsed="0" w:qFormat="1"/>
+    <w:lsdException w:name="Intense Emphasis" w:semiHidden="0" w:uiPriority="21" w:unhideWhenUsed="0" w:qFormat="1"/>
+    <w:lsdException w:name="Subtle Reference" w:semiHidden="0" w:uiPriority="31" w:unhideWhenUsed="0" w:qFormat="1"/>
+    <w:lsdException w:name="Intense Reference" w:semiHidden="0" w:uiPriority="32" w:unhideWhenUsed="0" w:qFormat="1"/>
+    <w:lsdException w:name="Book Title" w:semiHidden="0" w:uiPriority="33" w:unhideWhenUsed="0" w:qFormat="1"/>
+    <w:lsdException w:name="Bibliography" w:uiPriority="37"/>
+    <w:lsdException w:name="TOC Heading" w:uiPriority="39" w:qFormat="1"/>
+  </w:latentStyles>
+  <w:style w:type="paragraph" w:default="1" w:styleId="Normal">
+    <w:name w:val="Normal"/>
+    <w:qFormat/>
+  </w:style>
+  <w:style w:type="character" w:default="1" w:styleId="Fuentedeprrafopredeter">
+    <w:name w:val="Default Paragraph Font"/>
+    <w:uiPriority w:val="1"/>
+    <w:semiHidden/>
+    <w:unhideWhenUsed/>
+  </w:style>
+  <w:style w:type="table" w:default="1" w:styleId="Tablanormal">
+    <w:name w:val="Normal Table"/>
+    <w:uiPriority w:val="99"/>
+    <w:semiHidden/>
+    <w:unhideWhenUsed/>
+    <w:tblPr>
+      <w:tblInd w:w="0" w:type="dxa"/>
+      <w:tblCellMar>
+        <w:top w:w="0" w:type="dxa"/>
+        <w:left w:w="108" w:type="dxa"/>
+        <w:bottom w:w="0" w:type="dxa"/>
+        <w:right w:w="108" w:type="dxa"/>
+      </w:tblCellMar>
+    </w:tblPr>
+  </w:style>
+  <w:style w:type="numbering" w:default="1" w:styleId="Sinlista">
+    <w:name w:val="No List"/>
+    <w:uiPriority w:val="99"/>
+    <w:semiHidden/>
+    <w:unhideWhenUsed/>
+  </w:style>
+</w:styles>
+</file>
+
+<file path=word/theme/theme1.xml><?xml version="1.0" encoding="utf-8"?>
+<a:theme xmlns:a="http://schemas.openxmlformats.org/drawingml/2006/main" name="Tema de Office">
+  <a:themeElements>
+    <a:clrScheme name="Office">
+      <a:dk1>
+        <a:sysClr val="windowText" lastClr="000000"/>
+      </a:dk1>
+      <a:lt1>
+        <a:sysClr val="window" lastClr="FFFFFF"/>
+      </a:lt1>
+      <a:dk2>
+        <a:srgbClr val="1F497D"/>
+      </a:dk2>
+      <a:lt2>
+        <a:srgbClr val="EEECE1"/>
+      </a:lt2>
+      <a:accent1>
+        <a:srgbClr val="4F81BD"/>
+      </a:accent1>
+      <a:accent2>
+        <a:srgbClr val="C0504D"/>
+      </a:accent2>
+      <a:accent3>
+        <a:srgbClr val="9BBB59"/>
+      </a:accent3>
+      <a:accent4>
+        <a:srgbClr val="8064A2"/>
+      </a:accent4>
+      <a:accent5>
+        <a:srgbClr val="4BACC6"/>
+      </a:accent5>
+      <a:accent6>
+        <a:srgbClr val="F79646"/>
+      </a:accent6>
+      <a:hlink>
+        <a:srgbClr val="0000FF"/>
+      </a:hlink>
+      <a:folHlink>
+        <a:srgbClr val="800080"/>
+      </a:folHlink>
+    </a:clrScheme>
+    <a:fontScheme name="Office">
+      <a:majorFont>
+        <a:latin typeface="Cambria"/>
+        <a:ea typeface=""/>
+        <a:cs typeface=""/>
+        <a:font script="Jpan" typeface="ＭＳ ゴシック"/>
+        <a:font script="Hang" typeface="맑은 고딕"/>
+        <a:font script="Hans" typeface="宋体"/>
+        <a:font script="Hant" typeface="新細明體"/>
+        <a:font script="Arab" typeface="Times New Roman"/>
+        <a:font script="Hebr" typeface="Times New Roman"/>
+        <a:font script="Thai" typeface="Angsana New"/>
+        <a:font script="Ethi" typeface="Nyala"/>
+        <a:font script="Beng" typeface="Vrinda"/>
+        <a:font script="Gujr" typeface="Shruti"/>
+        <a:font script="Khmr" typeface="MoolBoran"/>
+        <a:font script="Knda" typeface="Tunga"/>
+        <a:font script="Guru" typeface="Raavi"/>
+        <a:font script="Cans" typeface="Euphemia"/>
+        <a:font script="Cher" typeface="Plantagenet Cherokee"/>
+        <a:font script="Yiii" typeface="Microsoft Yi Baiti"/>
+        <a:font script="Tibt" typeface="Microsoft Himalaya"/>
+        <a:font script="Thaa" typeface="MV Boli"/>
+        <a:font script="Deva" typeface="Mangal"/>
+        <a:font script="Telu" typeface="Gautami"/>
+        <a:font script="Taml" typeface="Latha"/>
+        <a:font script="Syrc" typeface="Estrangelo Edessa"/>
+        <a:font script="Orya" typeface="Kalinga"/>
+        <a:font script="Mlym" typeface="Kartika"/>
+        <a:font script="Laoo" typeface="DokChampa"/>
+        <a:font script="Sinh" typeface="Iskoola Pota"/>
+        <a:font script="Mong" typeface="Mongolian Baiti"/>
+        <a:font script="Viet" typeface="Times New Roman"/>
+        <a:font script="Uigh" typeface="Microsoft Uighur"/>
+        <a:font script="Geor" typeface="Sylfaen"/>
+      </a:majorFont>
+      <a:minorFont>
+        <a:latin typeface="Calibri"/>
+        <a:ea typeface=""/>
+        <a:cs typeface=""/>
+        <a:font script="Jpan" typeface="ＭＳ 明朝"/>
+        <a:font script="Hang" typeface="맑은 고딕"/>
+        <a:font script="Hans" typeface="宋体"/>
+        <a:font script="Hant" typeface="新細明體"/>
+        <a:font script="Arab" typeface="Arial"/>
+        <a:font script="Hebr" typeface="Arial"/>
+        <a:font script="Thai" typeface="Cordia New"/>
+        <a:font script="Ethi" typeface="Nyala"/>
+        <a:font script="Beng" typeface="Vrinda"/>
+        <a:font script="Gujr" typeface="Shruti"/>
+        <a:font script="Khmr" typeface="DaunPenh"/>
+        <a:font script="Knda" typeface="Tunga"/>
+        <a:font script="Guru" typeface="Raavi"/>
+        <a:font script="Cans" typeface="Euphemia"/>
+        <a:font script="Cher" typeface="Plantagenet Cherokee"/>
+        <a:font script="Yiii" typeface="Microsoft Yi Baiti"/>
+        <a:font script="Tibt" typeface="Microsoft Himalaya"/>
+        <a:font script="Thaa" typeface="MV Boli"/>
+        <a:font script="Deva" typeface="Mangal"/>
+        <a:font script="Telu" typeface="Gautami"/>
+        <a:font script="Taml" typeface="Latha"/>
+        <a:font script="Syrc" typeface="Estrangelo Edessa"/>
+        <a:font script="Orya" typeface="Kalinga"/>
+        <a:font script="Mlym" typeface="Kartika"/>
+        <a:font script="Laoo" typeface="DokChampa"/>
+        <a:font script="Sinh" typeface="Iskoola Pota"/>
+        <a:font script="Mong" typeface="Mongolian Baiti"/>
+        <a:font script="Viet" typeface="Arial"/>
+        <a:font script="Uigh" typeface="Microsoft Uighur"/>
+        <a:font script="Geor" typeface="Sylfaen"/>
+      </a:minorFont>
+    </a:fontScheme>
+    <a:fmtScheme name="Office">
+      <a:fillStyleLst>
+        <a:solidFill>
+          <a:schemeClr val="phClr"/>
+        </a:solidFill>
+        <a:gradFill rotWithShape="1">
+          <a:gsLst>
+            <a:gs pos="0">
+              <a:schemeClr val="phClr">
+                <a:tint val="50000"/>
+                <a:satMod val="300000"/>
+              </a:schemeClr>
+            </a:gs>
+            <a:gs pos="35000">
+              <a:schemeClr val="phClr">
+                <a:tint val="37000"/>
+                <a:satMod val="300000"/>
+              </a:schemeClr>
+            </a:gs>
+            <a:gs pos="100000">
+              <a:schemeClr val="phClr">
+                <a:tint val="15000"/>
+                <a:satMod val="350000"/>
+              </a:schemeClr>
+            </a:gs>
+          </a:gsLst>
+          <a:lin ang="16200000" scaled="1"/>
+        </a:gradFill>
+        <a:gradFill rotWithShape="1">
+          <a:gsLst>
+            <a:gs pos="0">
+              <a:schemeClr val="phClr">
+                <a:shade val="51000"/>
+                <a:satMod val="130000"/>
+              </a:schemeClr>
+            </a:gs>
+            <a:gs pos="80000">
+              <a:schemeClr val="phClr">
+                <a:shade val="93000"/>
+                <a:satMod val="130000"/>
+              </a:schemeClr>
+            </a:gs>
+            <a:gs pos="100000">
+              <a:schemeClr val="phClr">
+                <a:shade val="94000"/>
+                <a:satMod val="135000"/>
+              </a:schemeClr>
+            </a:gs>
+          </a:gsLst>
+          <a:lin ang="16200000" scaled="0"/>
+        </a:gradFill>
+      </a:fillStyleLst>
+      <a:lnStyleLst>
+        <a:ln w="9525" cap="flat" cmpd="sng" algn="ctr">
+          <a:solidFill>
+            <a:schemeClr val="phClr">
+              <a:shade val="95000"/>
+              <a:satMod val="105000"/>
+            </a:schemeClr>
+          </a:solidFill>
+          <a:prstDash val="solid"/>
+        </a:ln>
+        <a:ln w="25400" cap="flat" cmpd="sng" algn="ctr">
+          <a:solidFill>
+            <a:schemeClr val="phClr"/>
+          </a:solidFill>
+          <a:prstDash val="solid"/>
+        </a:ln>
+        <a:ln w="38100" cap="flat" cmpd="sng" algn="ctr">
+          <a:solidFill>
+            <a:schemeClr val="phClr"/>
+          </a:solidFill>
+          <a:prstDash val="solid"/>
+        </a:ln>
+      </a:lnStyleLst>
+      <a:effectStyleLst>
+        <a:effectStyle>
+          <a:effectLst>
+            <a:outerShdw blurRad="40000" dist="20000" dir="5400000" rotWithShape="0">
+              <a:srgbClr val="000000">
+                <a:alpha val="38000"/>
+              </a:srgbClr>
+            </a:outerShdw>
+          </a:effectLst>
+        </a:effectStyle>
+        <a:effectStyle>
+          <a:effectLst>
+            <a:outerShdw blurRad="40000" dist="23000" dir="5400000" rotWithShape="0">
+              <a:srgbClr val="000000">
+                <a:alpha val="35000"/>
+              </a:srgbClr>
+            </a:outerShdw>
+          </a:effectLst>
+        </a:effectStyle>
+        <a:effectStyle>
+          <a:effectLst>
+            <a:outerShdw blurRad="40000" dist="23000" dir="5400000" rotWithShape="0">
+              <a:srgbClr val="000000">
+                <a:alpha val="35000"/>
+              </a:srgbClr>
+            </a:outerShdw>
+          </a:effectLst>
+          <a:scene3d>
+            <a:camera prst="orthographicFront">
+              <a:rot lat="0" lon="0" rev="0"/>
+            </a:camera>
+            <a:lightRig rig="threePt" dir="t">
+              <a:rot lat="0" lon="0" rev="1200000"/>
+            </a:lightRig>
+          </a:scene3d>
+          <a:sp3d>
+            <a:bevelT w="63500" h="25400"/>
+          </a:sp3d>
+        </a:effectStyle>
+      </a:effectStyleLst>
+      <a:bgFillStyleLst>
+        <a:solidFill>
+          <a:schemeClr val="phClr"/>
+        </a:solidFill>
+        <a:gradFill rotWithShape="1">
+          <a:gsLst>
+            <a:gs pos="0">
+              <a:schemeClr val="phClr">
+                <a:tint val="40000"/>
+                <a:satMod val="350000"/>
+              </a:schemeClr>
+            </a:gs>
+            <a:gs pos="40000">
+              <a:schemeClr val="phClr">
+                <a:tint val="45000"/>
+                <a:shade val="99000"/>
+                <a:satMod val="350000"/>
+              </a:schemeClr>
+            </a:gs>
+            <a:gs pos="100000">
+              <a:schemeClr val="phClr">
+                <a:shade val="20000"/>
+                <a:satMod val="255000"/>
+              </a:schemeClr>
+            </a:gs>
+          </a:gsLst>
+          <a:path path="circle">
+            <a:fillToRect l="50000" t="-80000" r="50000" b="180000"/>
+          </a:path>
+        </a:gradFill>
+        <a:gradFill rotWithShape="1">
+          <a:gsLst>
+            <a:gs pos="0">
+              <a:schemeClr val="phClr">
+                <a:tint val="80000"/>
+                <a:satMod val="300000"/>
+              </a:schemeClr>
+            </a:gs>
+            <a:gs pos="100000">
+              <a:schemeClr val="phClr">
+                <a:shade val="30000"/>
+                <a:satMod val="200000"/>
+              </a:schemeClr>
+            </a:gs>
+          </a:gsLst>
+          <a:path path="circle">
+            <a:fillToRect l="50000" t="50000" r="50000" b="50000"/>
+          </a:path>
+        </a:gradFill>
+      </a:bgFillStyleLst>
+    </a:fmtScheme>
+  </a:themeElements>
+  <a:objectDefaults/>
+  <a:extraClrSchemeLst/>
+</a:theme>
 </file>